--- a/Miniprojekt C/MINIPROJEKT.docx
+++ b/Miniprojekt C/MINIPROJEKT.docx
@@ -10,11 +10,13 @@
           <w:docPartUnique/>
         </w:docPartObj>
       </w:sdtPr>
+      <w:sdtEndPr/>
       <w:sdtContent>
         <w:p>
           <w:r>
             <w:rPr>
               <w:noProof/>
+              <w:lang w:eastAsia="da-DK"/>
             </w:rPr>
             <mc:AlternateContent>
               <mc:Choice Requires="wpg">
@@ -260,6 +262,7 @@
                                     <w:dataBinding w:prefixMappings="xmlns:ns0='http://purl.org/dc/elements/1.1/' xmlns:ns1='http://schemas.openxmlformats.org/package/2006/metadata/core-properties' " w:xpath="/ns1:coreProperties[1]/ns0:title[1]" w:storeItemID="{6C3C8BC8-F283-45AE-878A-BAB7291924A1}"/>
                                     <w:text/>
                                   </w:sdtPr>
+                                  <w:sdtEndPr/>
                                   <w:sdtContent>
                                     <w:p>
                                       <w:pPr>
@@ -419,6 +422,7 @@
                               <w:dataBinding w:prefixMappings="xmlns:ns0='http://purl.org/dc/elements/1.1/' xmlns:ns1='http://schemas.openxmlformats.org/package/2006/metadata/core-properties' " w:xpath="/ns1:coreProperties[1]/ns0:title[1]" w:storeItemID="{6C3C8BC8-F283-45AE-878A-BAB7291924A1}"/>
                               <w:text/>
                             </w:sdtPr>
+                            <w:sdtEndPr/>
                             <w:sdtContent>
                               <w:p>
                                 <w:pPr>
@@ -464,6 +468,13 @@
     </w:sdt>
     <w:sdt>
       <w:sdtPr>
+        <w:rPr>
+          <w:rFonts w:asciiTheme="minorHAnsi" w:eastAsiaTheme="minorHAnsi" w:hAnsiTheme="minorHAnsi" w:cstheme="minorBidi"/>
+          <w:color w:val="auto"/>
+          <w:sz w:val="22"/>
+          <w:szCs w:val="22"/>
+          <w:lang w:eastAsia="en-US"/>
+        </w:rPr>
         <w:id w:val="1833867587"/>
         <w:docPartObj>
           <w:docPartGallery w:val="Table of Contents"/>
@@ -472,13 +483,8 @@
       </w:sdtPr>
       <w:sdtEndPr>
         <w:rPr>
-          <w:rFonts w:asciiTheme="minorHAnsi" w:eastAsiaTheme="minorHAnsi" w:hAnsiTheme="minorHAnsi" w:cstheme="minorBidi"/>
           <w:b/>
           <w:bCs/>
-          <w:color w:val="auto"/>
-          <w:sz w:val="22"/>
-          <w:szCs w:val="22"/>
-          <w:lang w:eastAsia="en-US"/>
         </w:rPr>
       </w:sdtEndPr>
       <w:sdtContent>
@@ -511,7 +517,7 @@
           <w:r>
             <w:fldChar w:fldCharType="separate"/>
           </w:r>
-          <w:hyperlink w:anchor="_Toc450820505" w:history="1">
+          <w:hyperlink w:anchor="_Toc450821514" w:history="1">
             <w:r>
               <w:rPr>
                 <w:rStyle w:val="Hyperlink"/>
@@ -538,7 +544,7 @@
                 <w:noProof/>
                 <w:webHidden/>
               </w:rPr>
-              <w:instrText xml:space="preserve"> PAGEREF _Toc450820505 \h </w:instrText>
+              <w:instrText xml:space="preserve"> PAGEREF _Toc450821514 \h </w:instrText>
             </w:r>
             <w:r>
               <w:rPr>
@@ -581,7 +587,7 @@
               <w:lang w:eastAsia="da-DK"/>
             </w:rPr>
           </w:pPr>
-          <w:hyperlink w:anchor="_Toc450820506" w:history="1">
+          <w:hyperlink w:anchor="_Toc450821515" w:history="1">
             <w:r>
               <w:rPr>
                 <w:rStyle w:val="Hyperlink"/>
@@ -608,7 +614,7 @@
                 <w:noProof/>
                 <w:webHidden/>
               </w:rPr>
-              <w:instrText xml:space="preserve"> PAGEREF _Toc450820506 \h </w:instrText>
+              <w:instrText xml:space="preserve"> PAGEREF _Toc450821515 \h </w:instrText>
             </w:r>
             <w:r>
               <w:rPr>
@@ -651,13 +657,13 @@
               <w:lang w:eastAsia="da-DK"/>
             </w:rPr>
           </w:pPr>
-          <w:hyperlink w:anchor="_Toc450820507" w:history="1">
+          <w:hyperlink w:anchor="_Toc450821516" w:history="1">
             <w:r>
               <w:rPr>
                 <w:rStyle w:val="Hyperlink"/>
                 <w:noProof/>
               </w:rPr>
-              <w:t>Design</w:t>
+              <w:t>Design og implementering</w:t>
             </w:r>
             <w:r>
               <w:rPr>
@@ -678,7 +684,7 @@
                 <w:noProof/>
                 <w:webHidden/>
               </w:rPr>
-              <w:instrText xml:space="preserve"> PAGEREF _Toc450820507 \h </w:instrText>
+              <w:instrText xml:space="preserve"> PAGEREF _Toc450821516 \h </w:instrText>
             </w:r>
             <w:r>
               <w:rPr>
@@ -721,7 +727,7 @@
               <w:lang w:eastAsia="da-DK"/>
             </w:rPr>
           </w:pPr>
-          <w:hyperlink w:anchor="_Toc450820508" w:history="1">
+          <w:hyperlink w:anchor="_Toc450821517" w:history="1">
             <w:r>
               <w:rPr>
                 <w:rStyle w:val="Hyperlink"/>
@@ -748,7 +754,7 @@
                 <w:noProof/>
                 <w:webHidden/>
               </w:rPr>
-              <w:instrText xml:space="preserve"> PAGEREF _Toc450820508 \h </w:instrText>
+              <w:instrText xml:space="preserve"> PAGEREF _Toc450821517 \h </w:instrText>
             </w:r>
             <w:r>
               <w:rPr>
@@ -791,7 +797,7 @@
               <w:lang w:eastAsia="da-DK"/>
             </w:rPr>
           </w:pPr>
-          <w:hyperlink w:anchor="_Toc450820509" w:history="1">
+          <w:hyperlink w:anchor="_Toc450821518" w:history="1">
             <w:r>
               <w:rPr>
                 <w:rStyle w:val="Hyperlink"/>
@@ -818,7 +824,7 @@
                 <w:noProof/>
                 <w:webHidden/>
               </w:rPr>
-              <w:instrText xml:space="preserve"> PAGEREF _Toc450820509 \h </w:instrText>
+              <w:instrText xml:space="preserve"> PAGEREF _Toc450821518 \h </w:instrText>
             </w:r>
             <w:r>
               <w:rPr>
@@ -839,6 +845,74 @@
                 <w:webHidden/>
               </w:rPr>
               <w:t>6</w:t>
+            </w:r>
+            <w:r>
+              <w:rPr>
+                <w:noProof/>
+                <w:webHidden/>
+              </w:rPr>
+              <w:fldChar w:fldCharType="end"/>
+            </w:r>
+          </w:hyperlink>
+        </w:p>
+        <w:p>
+          <w:pPr>
+            <w:pStyle w:val="Indholdsfortegnelse3"/>
+            <w:tabs>
+              <w:tab w:val="right" w:leader="dot" w:pos="9628"/>
+            </w:tabs>
+            <w:rPr>
+              <w:noProof/>
+            </w:rPr>
+          </w:pPr>
+          <w:hyperlink w:anchor="_Toc450821519" w:history="1">
+            <w:r>
+              <w:rPr>
+                <w:rStyle w:val="Hyperlink"/>
+                <w:noProof/>
+              </w:rPr>
+              <w:t>Kode til ekko-funktion</w:t>
+            </w:r>
+            <w:r>
+              <w:rPr>
+                <w:noProof/>
+                <w:webHidden/>
+              </w:rPr>
+              <w:tab/>
+            </w:r>
+            <w:r>
+              <w:rPr>
+                <w:noProof/>
+                <w:webHidden/>
+              </w:rPr>
+              <w:fldChar w:fldCharType="begin"/>
+            </w:r>
+            <w:r>
+              <w:rPr>
+                <w:noProof/>
+                <w:webHidden/>
+              </w:rPr>
+              <w:instrText xml:space="preserve"> PAGEREF _Toc450821519 \h </w:instrText>
+            </w:r>
+            <w:r>
+              <w:rPr>
+                <w:noProof/>
+                <w:webHidden/>
+              </w:rPr>
+            </w:r>
+            <w:r>
+              <w:rPr>
+                <w:noProof/>
+                <w:webHidden/>
+              </w:rPr>
+              <w:fldChar w:fldCharType="separate"/>
+            </w:r>
+            <w:r>
+              <w:rPr>
+                <w:noProof/>
+                <w:webHidden/>
+              </w:rPr>
+              <w:t>8</w:t>
             </w:r>
             <w:r>
               <w:rPr>
@@ -861,13 +935,13 @@
               <w:lang w:eastAsia="da-DK"/>
             </w:rPr>
           </w:pPr>
-          <w:hyperlink w:anchor="_Toc450820510" w:history="1">
+          <w:hyperlink w:anchor="_Toc450821520" w:history="1">
             <w:r>
               <w:rPr>
                 <w:rStyle w:val="Hyperlink"/>
                 <w:noProof/>
               </w:rPr>
-              <w:t>Kode til ekko-funktion</w:t>
+              <w:t>Chorus</w:t>
             </w:r>
             <w:r>
               <w:rPr>
@@ -888,7 +962,7 @@
                 <w:noProof/>
                 <w:webHidden/>
               </w:rPr>
-              <w:instrText xml:space="preserve"> PAGEREF _Toc450820510 \h </w:instrText>
+              <w:instrText xml:space="preserve"> PAGEREF _Toc450821520 \h </w:instrText>
             </w:r>
             <w:r>
               <w:rPr>
@@ -908,7 +982,75 @@
                 <w:noProof/>
                 <w:webHidden/>
               </w:rPr>
-              <w:t>8</w:t>
+              <w:t>9</w:t>
+            </w:r>
+            <w:r>
+              <w:rPr>
+                <w:noProof/>
+                <w:webHidden/>
+              </w:rPr>
+              <w:fldChar w:fldCharType="end"/>
+            </w:r>
+          </w:hyperlink>
+        </w:p>
+        <w:p>
+          <w:pPr>
+            <w:pStyle w:val="Indholdsfortegnelse3"/>
+            <w:tabs>
+              <w:tab w:val="right" w:leader="dot" w:pos="9628"/>
+            </w:tabs>
+            <w:rPr>
+              <w:noProof/>
+            </w:rPr>
+          </w:pPr>
+          <w:hyperlink w:anchor="_Toc450821521" w:history="1">
+            <w:r>
+              <w:rPr>
+                <w:rStyle w:val="Hyperlink"/>
+                <w:noProof/>
+              </w:rPr>
+              <w:t>Kode til chorus effekt</w:t>
+            </w:r>
+            <w:r>
+              <w:rPr>
+                <w:noProof/>
+                <w:webHidden/>
+              </w:rPr>
+              <w:tab/>
+            </w:r>
+            <w:r>
+              <w:rPr>
+                <w:noProof/>
+                <w:webHidden/>
+              </w:rPr>
+              <w:fldChar w:fldCharType="begin"/>
+            </w:r>
+            <w:r>
+              <w:rPr>
+                <w:noProof/>
+                <w:webHidden/>
+              </w:rPr>
+              <w:instrText xml:space="preserve"> PAGEREF _Toc450821521 \h </w:instrText>
+            </w:r>
+            <w:r>
+              <w:rPr>
+                <w:noProof/>
+                <w:webHidden/>
+              </w:rPr>
+            </w:r>
+            <w:r>
+              <w:rPr>
+                <w:noProof/>
+                <w:webHidden/>
+              </w:rPr>
+              <w:fldChar w:fldCharType="separate"/>
+            </w:r>
+            <w:r>
+              <w:rPr>
+                <w:noProof/>
+                <w:webHidden/>
+              </w:rPr>
+              <w:t>11</w:t>
             </w:r>
             <w:r>
               <w:rPr>
@@ -931,13 +1073,13 @@
               <w:lang w:eastAsia="da-DK"/>
             </w:rPr>
           </w:pPr>
-          <w:hyperlink w:anchor="_Toc450820511" w:history="1">
+          <w:hyperlink w:anchor="_Toc450821522" w:history="1">
             <w:r>
               <w:rPr>
                 <w:rStyle w:val="Hyperlink"/>
                 <w:noProof/>
               </w:rPr>
-              <w:t>Chorus</w:t>
+              <w:t>Volumen</w:t>
             </w:r>
             <w:r>
               <w:rPr>
@@ -958,7 +1100,7 @@
                 <w:noProof/>
                 <w:webHidden/>
               </w:rPr>
-              <w:instrText xml:space="preserve"> PAGEREF _Toc450820511 \h </w:instrText>
+              <w:instrText xml:space="preserve"> PAGEREF _Toc450821522 \h </w:instrText>
             </w:r>
             <w:r>
               <w:rPr>
@@ -978,77 +1120,7 @@
                 <w:noProof/>
                 <w:webHidden/>
               </w:rPr>
-              <w:t>9</w:t>
-            </w:r>
-            <w:r>
-              <w:rPr>
-                <w:noProof/>
-                <w:webHidden/>
-              </w:rPr>
-              <w:fldChar w:fldCharType="end"/>
-            </w:r>
-          </w:hyperlink>
-        </w:p>
-        <w:p>
-          <w:pPr>
-            <w:pStyle w:val="Indholdsfortegnelse2"/>
-            <w:tabs>
-              <w:tab w:val="right" w:leader="dot" w:pos="9628"/>
-            </w:tabs>
-            <w:rPr>
-              <w:rFonts w:eastAsiaTheme="minorEastAsia"/>
-              <w:noProof/>
-              <w:lang w:eastAsia="da-DK"/>
-            </w:rPr>
-          </w:pPr>
-          <w:hyperlink w:anchor="_Toc450820512" w:history="1">
-            <w:r>
-              <w:rPr>
-                <w:rStyle w:val="Hyperlink"/>
-                <w:noProof/>
-              </w:rPr>
-              <w:t>Kode til chorus effekt</w:t>
-            </w:r>
-            <w:r>
-              <w:rPr>
-                <w:noProof/>
-                <w:webHidden/>
-              </w:rPr>
-              <w:tab/>
-            </w:r>
-            <w:r>
-              <w:rPr>
-                <w:noProof/>
-                <w:webHidden/>
-              </w:rPr>
-              <w:fldChar w:fldCharType="begin"/>
-            </w:r>
-            <w:r>
-              <w:rPr>
-                <w:noProof/>
-                <w:webHidden/>
-              </w:rPr>
-              <w:instrText xml:space="preserve"> PAGEREF _Toc450820512 \h </w:instrText>
-            </w:r>
-            <w:r>
-              <w:rPr>
-                <w:noProof/>
-                <w:webHidden/>
-              </w:rPr>
-            </w:r>
-            <w:r>
-              <w:rPr>
-                <w:noProof/>
-                <w:webHidden/>
-              </w:rPr>
-              <w:fldChar w:fldCharType="separate"/>
-            </w:r>
-            <w:r>
-              <w:rPr>
-                <w:noProof/>
-                <w:webHidden/>
-              </w:rPr>
-              <w:t>11</w:t>
+              <w:t>12</w:t>
             </w:r>
             <w:r>
               <w:rPr>
@@ -1071,13 +1143,13 @@
               <w:lang w:eastAsia="da-DK"/>
             </w:rPr>
           </w:pPr>
-          <w:hyperlink w:anchor="_Toc450820513" w:history="1">
+          <w:hyperlink w:anchor="_Toc450821523" w:history="1">
             <w:r>
               <w:rPr>
                 <w:rStyle w:val="Hyperlink"/>
                 <w:noProof/>
               </w:rPr>
-              <w:t>Volumen implementering</w:t>
+              <w:t>Lydmixer implementering og eksempel på brug</w:t>
             </w:r>
             <w:r>
               <w:rPr>
@@ -1098,7 +1170,7 @@
                 <w:noProof/>
                 <w:webHidden/>
               </w:rPr>
-              <w:instrText xml:space="preserve"> PAGEREF _Toc450820513 \h </w:instrText>
+              <w:instrText xml:space="preserve"> PAGEREF _Toc450821523 \h </w:instrText>
             </w:r>
             <w:r>
               <w:rPr>
@@ -1118,7 +1190,7 @@
                 <w:noProof/>
                 <w:webHidden/>
               </w:rPr>
-              <w:t>12</w:t>
+              <w:t>13</w:t>
             </w:r>
             <w:r>
               <w:rPr>
@@ -1141,13 +1213,13 @@
               <w:lang w:eastAsia="da-DK"/>
             </w:rPr>
           </w:pPr>
-          <w:hyperlink w:anchor="_Toc450820514" w:history="1">
+          <w:hyperlink w:anchor="_Toc450821524" w:history="1">
             <w:r>
               <w:rPr>
                 <w:rStyle w:val="Hyperlink"/>
                 <w:noProof/>
               </w:rPr>
-              <w:t>Lydmixer implementering og eksempel på brug</w:t>
+              <w:t>Diskussion/Konklusion</w:t>
             </w:r>
             <w:r>
               <w:rPr>
@@ -1168,77 +1240,7 @@
                 <w:noProof/>
                 <w:webHidden/>
               </w:rPr>
-              <w:instrText xml:space="preserve"> PAGEREF _Toc450820514 \h </w:instrText>
-            </w:r>
-            <w:r>
-              <w:rPr>
-                <w:noProof/>
-                <w:webHidden/>
-              </w:rPr>
-            </w:r>
-            <w:r>
-              <w:rPr>
-                <w:noProof/>
-                <w:webHidden/>
-              </w:rPr>
-              <w:fldChar w:fldCharType="separate"/>
-            </w:r>
-            <w:r>
-              <w:rPr>
-                <w:noProof/>
-                <w:webHidden/>
-              </w:rPr>
-              <w:t>13</w:t>
-            </w:r>
-            <w:r>
-              <w:rPr>
-                <w:noProof/>
-                <w:webHidden/>
-              </w:rPr>
-              <w:fldChar w:fldCharType="end"/>
-            </w:r>
-          </w:hyperlink>
-        </w:p>
-        <w:p>
-          <w:pPr>
-            <w:pStyle w:val="Indholdsfortegnelse1"/>
-            <w:tabs>
-              <w:tab w:val="right" w:leader="dot" w:pos="9628"/>
-            </w:tabs>
-            <w:rPr>
-              <w:rFonts w:eastAsiaTheme="minorEastAsia"/>
-              <w:noProof/>
-              <w:lang w:eastAsia="da-DK"/>
-            </w:rPr>
-          </w:pPr>
-          <w:hyperlink w:anchor="_Toc450820515" w:history="1">
-            <w:r>
-              <w:rPr>
-                <w:rStyle w:val="Hyperlink"/>
-                <w:noProof/>
-              </w:rPr>
-              <w:t>Diskussion/Konklusion</w:t>
-            </w:r>
-            <w:r>
-              <w:rPr>
-                <w:noProof/>
-                <w:webHidden/>
-              </w:rPr>
-              <w:tab/>
-            </w:r>
-            <w:r>
-              <w:rPr>
-                <w:noProof/>
-                <w:webHidden/>
-              </w:rPr>
-              <w:fldChar w:fldCharType="begin"/>
-            </w:r>
-            <w:r>
-              <w:rPr>
-                <w:noProof/>
-                <w:webHidden/>
-              </w:rPr>
-              <w:instrText xml:space="preserve"> PAGEREF _Toc450820515 \h </w:instrText>
+              <w:instrText xml:space="preserve"> PAGEREF _Toc450821524 \h </w:instrText>
             </w:r>
             <w:r>
               <w:rPr>
@@ -1289,11 +1291,13 @@
       <w:pPr>
         <w:pStyle w:val="Overskrift1"/>
       </w:pPr>
-      <w:bookmarkStart w:id="0" w:name="_Toc450820505"/>
+      <w:bookmarkStart w:id="0" w:name="_Toc450821514"/>
       <w:r>
         <w:t>Indledning</w:t>
       </w:r>
+      <w:bookmarkStart w:id="1" w:name="_GoBack"/>
       <w:bookmarkEnd w:id="0"/>
+      <w:bookmarkEnd w:id="1"/>
     </w:p>
     <w:p>
       <w:r>
@@ -1345,33 +1349,36 @@
       <w:pPr>
         <w:pStyle w:val="Overskrift1"/>
       </w:pPr>
-      <w:bookmarkStart w:id="1" w:name="_Toc450820506"/>
+      <w:bookmarkStart w:id="2" w:name="_Toc450821515"/>
       <w:r>
         <w:t>Teori</w:t>
       </w:r>
-      <w:bookmarkEnd w:id="1"/>
+      <w:bookmarkEnd w:id="2"/>
     </w:p>
     <w:p/>
     <w:p>
       <w:pPr>
         <w:pStyle w:val="Overskrift1"/>
       </w:pPr>
-      <w:bookmarkStart w:id="2" w:name="_Toc450820507"/>
+      <w:bookmarkStart w:id="3" w:name="_Toc450821516"/>
       <w:r>
         <w:t>Design</w:t>
       </w:r>
-      <w:bookmarkEnd w:id="2"/>
+      <w:r>
+        <w:t xml:space="preserve"> og implementering</w:t>
+      </w:r>
+      <w:bookmarkEnd w:id="3"/>
     </w:p>
     <w:p>
       <w:pPr>
         <w:pStyle w:val="Overskrift2"/>
       </w:pPr>
-      <w:bookmarkStart w:id="3" w:name="_Toc450820508"/>
+      <w:bookmarkStart w:id="4" w:name="_Toc450821517"/>
       <w:proofErr w:type="spellStart"/>
       <w:r>
         <w:t>Quantizer</w:t>
       </w:r>
-      <w:bookmarkEnd w:id="3"/>
+      <w:bookmarkEnd w:id="4"/>
       <w:proofErr w:type="spellEnd"/>
     </w:p>
     <w:p>
@@ -1488,45 +1495,86 @@
       <w:pPr>
         <w:pStyle w:val="Billedtekst"/>
       </w:pPr>
-      <w:bookmarkStart w:id="4" w:name="_Ref450651638"/>
+      <w:bookmarkStart w:id="5" w:name="_Ref450651638"/>
       <w:r>
         <w:t xml:space="preserve">Figur </w:t>
       </w:r>
+      <w:fldSimple w:instr=" SEQ Figur \* ARABIC ">
+        <w:r>
+          <w:rPr>
+            <w:noProof/>
+          </w:rPr>
+          <w:t>1</w:t>
+        </w:r>
+      </w:fldSimple>
+      <w:bookmarkEnd w:id="5"/>
+    </w:p>
+    <w:p>
+      <w:r>
+        <w:t>Ved en nedsænkning</w:t>
+      </w:r>
+      <w:r>
+        <w:t xml:space="preserve"> i kvaliteten vil der opstå en del støj. </w:t>
+      </w:r>
       <w:r>
         <w:fldChar w:fldCharType="begin"/>
       </w:r>
       <w:r>
-        <w:instrText xml:space="preserve"> SEQ Figur \* ARABIC </w:instrText>
+        <w:instrText xml:space="preserve"> REF _Ref450652164 \h </w:instrText>
       </w:r>
       <w:r>
         <w:fldChar w:fldCharType="separate"/>
       </w:r>
       <w:r>
+        <w:t xml:space="preserve">Figur </w:t>
+      </w:r>
+      <w:r>
         <w:rPr>
           <w:noProof/>
         </w:rPr>
-        <w:t>1</w:t>
+        <w:t>2</w:t>
+      </w:r>
+      <w:r>
+        <w:fldChar w:fldCharType="end"/>
+      </w:r>
+      <w:r>
+        <w:t xml:space="preserve"> viser et plot diagr</w:t>
+      </w:r>
+      <w:r>
+        <w:t>am ved 16bit. Til sammenligning</w:t>
+      </w:r>
+      <w:r>
+        <w:t xml:space="preserve"> viser </w:t>
+      </w:r>
+      <w:r>
+        <w:fldChar w:fldCharType="begin"/>
+      </w:r>
+      <w:r>
+        <w:instrText xml:space="preserve"> REF _Ref450652371 \h </w:instrText>
+      </w:r>
+      <w:r>
+        <w:fldChar w:fldCharType="separate"/>
+      </w:r>
+      <w:r>
+        <w:t xml:space="preserve">Figur </w:t>
       </w:r>
       <w:r>
         <w:rPr>
           <w:noProof/>
         </w:rPr>
+        <w:t>3</w:t>
+      </w:r>
+      <w:r>
         <w:fldChar w:fldCharType="end"/>
       </w:r>
-      <w:bookmarkEnd w:id="4"/>
-    </w:p>
-    <w:p>
-      <w:r>
-        <w:t>Ved en nedsænkning</w:t>
-      </w:r>
-      <w:r>
-        <w:t xml:space="preserve"> i kvaliteten vil der opstå en del støj. </w:t>
+      <w:r>
+        <w:t xml:space="preserve"> et 4bit signal og </w:t>
       </w:r>
       <w:r>
         <w:fldChar w:fldCharType="begin"/>
       </w:r>
       <w:r>
-        <w:instrText xml:space="preserve"> REF _Ref450652164 \h </w:instrText>
+        <w:instrText xml:space="preserve"> REF _Ref450652381 \h </w:instrText>
       </w:r>
       <w:r>
         <w:fldChar w:fldCharType="separate"/>
@@ -1538,73 +1586,17 @@
         <w:rPr>
           <w:noProof/>
         </w:rPr>
-        <w:t>2</w:t>
+        <w:t>4</w:t>
       </w:r>
       <w:r>
         <w:fldChar w:fldCharType="end"/>
       </w:r>
       <w:r>
-        <w:t xml:space="preserve"> viser et plot diagr</w:t>
-      </w:r>
-      <w:r>
-        <w:t>am ved 16bit. Til sammenligning</w:t>
-      </w:r>
-      <w:r>
-        <w:t xml:space="preserve"> viser </w:t>
-      </w:r>
-      <w:r>
-        <w:fldChar w:fldCharType="begin"/>
-      </w:r>
-      <w:r>
-        <w:instrText xml:space="preserve"> REF _Ref450652371 \h </w:instrText>
-      </w:r>
-      <w:r>
-        <w:fldChar w:fldCharType="separate"/>
-      </w:r>
-      <w:r>
-        <w:t xml:space="preserve">Figur </w:t>
-      </w:r>
-      <w:r>
-        <w:rPr>
-          <w:noProof/>
-        </w:rPr>
-        <w:t>3</w:t>
-      </w:r>
-      <w:r>
-        <w:fldChar w:fldCharType="end"/>
-      </w:r>
-      <w:r>
-        <w:t xml:space="preserve"> et 4bit signal og </w:t>
-      </w:r>
-      <w:r>
-        <w:fldChar w:fldCharType="begin"/>
-      </w:r>
-      <w:r>
-        <w:instrText xml:space="preserve"> REF _Ref450652381 \h </w:instrText>
-      </w:r>
-      <w:r>
-        <w:fldChar w:fldCharType="separate"/>
-      </w:r>
-      <w:r>
-        <w:t xml:space="preserve">Figur </w:t>
-      </w:r>
-      <w:r>
-        <w:rPr>
-          <w:noProof/>
-        </w:rPr>
-        <w:t>4</w:t>
-      </w:r>
-      <w:r>
-        <w:fldChar w:fldCharType="end"/>
-      </w:r>
-      <w:r>
         <w:t xml:space="preserve"> </w:t>
       </w:r>
       <w:r>
         <w:t>et 2bit.</w:t>
       </w:r>
-      <w:bookmarkStart w:id="5" w:name="_GoBack"/>
-      <w:bookmarkEnd w:id="5"/>
     </w:p>
     <w:p>
       <w:pPr>
@@ -1660,27 +1652,14 @@
       <w:r>
         <w:t xml:space="preserve">Figur </w:t>
       </w:r>
-      <w:r>
-        <w:fldChar w:fldCharType="begin"/>
-      </w:r>
-      <w:r>
-        <w:instrText xml:space="preserve"> SEQ Figur \* ARABIC </w:instrText>
-      </w:r>
-      <w:r>
-        <w:fldChar w:fldCharType="separate"/>
-      </w:r>
-      <w:r>
-        <w:rPr>
-          <w:noProof/>
-        </w:rPr>
-        <w:t>2</w:t>
-      </w:r>
-      <w:r>
-        <w:rPr>
-          <w:noProof/>
-        </w:rPr>
-        <w:fldChar w:fldCharType="end"/>
-      </w:r>
+      <w:fldSimple w:instr=" SEQ Figur \* ARABIC ">
+        <w:r>
+          <w:rPr>
+            <w:noProof/>
+          </w:rPr>
+          <w:t>2</w:t>
+        </w:r>
+      </w:fldSimple>
       <w:bookmarkEnd w:id="6"/>
       <w:r>
         <w:t xml:space="preserve"> plot 16bit</w:t>
@@ -1741,27 +1720,14 @@
       <w:r>
         <w:t xml:space="preserve">Figur </w:t>
       </w:r>
-      <w:r>
-        <w:fldChar w:fldCharType="begin"/>
-      </w:r>
-      <w:r>
-        <w:instrText xml:space="preserve"> SEQ Figur \* ARABIC </w:instrText>
-      </w:r>
-      <w:r>
-        <w:fldChar w:fldCharType="separate"/>
-      </w:r>
-      <w:r>
-        <w:rPr>
-          <w:noProof/>
-        </w:rPr>
-        <w:t>3</w:t>
-      </w:r>
-      <w:r>
-        <w:rPr>
-          <w:noProof/>
-        </w:rPr>
-        <w:fldChar w:fldCharType="end"/>
-      </w:r>
+      <w:fldSimple w:instr=" SEQ Figur \* ARABIC ">
+        <w:r>
+          <w:rPr>
+            <w:noProof/>
+          </w:rPr>
+          <w:t>3</w:t>
+        </w:r>
+      </w:fldSimple>
       <w:bookmarkEnd w:id="7"/>
       <w:r>
         <w:t xml:space="preserve"> plot 4bit</w:t>
@@ -1821,27 +1787,14 @@
       <w:r>
         <w:t xml:space="preserve">Figur </w:t>
       </w:r>
-      <w:r>
-        <w:fldChar w:fldCharType="begin"/>
-      </w:r>
-      <w:r>
-        <w:instrText xml:space="preserve"> SEQ Figur \* ARABIC </w:instrText>
-      </w:r>
-      <w:r>
-        <w:fldChar w:fldCharType="separate"/>
-      </w:r>
-      <w:r>
-        <w:rPr>
-          <w:noProof/>
-        </w:rPr>
-        <w:t>4</w:t>
-      </w:r>
-      <w:r>
-        <w:rPr>
-          <w:noProof/>
-        </w:rPr>
-        <w:fldChar w:fldCharType="end"/>
-      </w:r>
+      <w:fldSimple w:instr=" SEQ Figur \* ARABIC ">
+        <w:r>
+          <w:rPr>
+            <w:noProof/>
+          </w:rPr>
+          <w:t>4</w:t>
+        </w:r>
+      </w:fldSimple>
       <w:bookmarkEnd w:id="8"/>
       <w:r>
         <w:t>. plot 2bit</w:t>
@@ -1982,27 +1935,14 @@
       <w:r>
         <w:t xml:space="preserve">Figur </w:t>
       </w:r>
-      <w:r>
-        <w:fldChar w:fldCharType="begin"/>
-      </w:r>
-      <w:r>
-        <w:instrText xml:space="preserve"> SEQ Figur \* ARABIC </w:instrText>
-      </w:r>
-      <w:r>
-        <w:fldChar w:fldCharType="separate"/>
-      </w:r>
-      <w:r>
-        <w:rPr>
-          <w:noProof/>
-        </w:rPr>
-        <w:t>5</w:t>
-      </w:r>
-      <w:r>
-        <w:rPr>
-          <w:noProof/>
-        </w:rPr>
-        <w:fldChar w:fldCharType="end"/>
-      </w:r>
+      <w:fldSimple w:instr=" SEQ Figur \* ARABIC ">
+        <w:r>
+          <w:rPr>
+            <w:noProof/>
+          </w:rPr>
+          <w:t>5</w:t>
+        </w:r>
+      </w:fldSimple>
       <w:bookmarkEnd w:id="9"/>
       <w:r>
         <w:t xml:space="preserve"> DFT på 2bit signal.</w:t>
@@ -2062,27 +2002,14 @@
       <w:r>
         <w:t xml:space="preserve">Figur </w:t>
       </w:r>
-      <w:r>
-        <w:fldChar w:fldCharType="begin"/>
-      </w:r>
-      <w:r>
-        <w:instrText xml:space="preserve"> SEQ Figur \* ARABIC </w:instrText>
-      </w:r>
-      <w:r>
-        <w:fldChar w:fldCharType="separate"/>
-      </w:r>
-      <w:r>
-        <w:rPr>
-          <w:noProof/>
-        </w:rPr>
-        <w:t>6</w:t>
-      </w:r>
-      <w:r>
-        <w:rPr>
-          <w:noProof/>
-        </w:rPr>
-        <w:fldChar w:fldCharType="end"/>
-      </w:r>
+      <w:fldSimple w:instr=" SEQ Figur \* ARABIC ">
+        <w:r>
+          <w:rPr>
+            <w:noProof/>
+          </w:rPr>
+          <w:t>6</w:t>
+        </w:r>
+      </w:fldSimple>
       <w:bookmarkEnd w:id="10"/>
       <w:r>
         <w:t xml:space="preserve"> DFT på 2bit </w:t>
@@ -2182,27 +2109,14 @@
       <w:r>
         <w:t xml:space="preserve">Figur </w:t>
       </w:r>
-      <w:r>
-        <w:fldChar w:fldCharType="begin"/>
-      </w:r>
-      <w:r>
-        <w:instrText xml:space="preserve"> SEQ Figur \* ARABIC </w:instrText>
-      </w:r>
-      <w:r>
-        <w:fldChar w:fldCharType="separate"/>
-      </w:r>
-      <w:r>
-        <w:rPr>
-          <w:noProof/>
-        </w:rPr>
-        <w:t>7</w:t>
-      </w:r>
-      <w:r>
-        <w:rPr>
-          <w:noProof/>
-        </w:rPr>
-        <w:fldChar w:fldCharType="end"/>
-      </w:r>
+      <w:fldSimple w:instr=" SEQ Figur \* ARABIC ">
+        <w:r>
+          <w:rPr>
+            <w:noProof/>
+          </w:rPr>
+          <w:t>7</w:t>
+        </w:r>
+      </w:fldSimple>
       <w:bookmarkEnd w:id="11"/>
       <w:r>
         <w:t xml:space="preserve"> DFT på 16bit signal</w:t>
@@ -2309,27 +2223,14 @@
       <w:r>
         <w:t xml:space="preserve">Figur </w:t>
       </w:r>
-      <w:r>
-        <w:fldChar w:fldCharType="begin"/>
-      </w:r>
-      <w:r>
-        <w:instrText xml:space="preserve"> SEQ Figur \* ARABIC </w:instrText>
-      </w:r>
-      <w:r>
-        <w:fldChar w:fldCharType="separate"/>
-      </w:r>
-      <w:r>
-        <w:rPr>
-          <w:noProof/>
-        </w:rPr>
-        <w:t>8</w:t>
-      </w:r>
-      <w:r>
-        <w:rPr>
-          <w:noProof/>
-        </w:rPr>
-        <w:fldChar w:fldCharType="end"/>
-      </w:r>
+      <w:fldSimple w:instr=" SEQ Figur \* ARABIC ">
+        <w:r>
+          <w:rPr>
+            <w:noProof/>
+          </w:rPr>
+          <w:t>8</w:t>
+        </w:r>
+      </w:fldSimple>
       <w:bookmarkEnd w:id="12"/>
     </w:p>
     <w:p>
@@ -2340,7 +2241,7 @@
         <w:lastRenderedPageBreak/>
         <w:t xml:space="preserve">  </w:t>
       </w:r>
-      <w:bookmarkStart w:id="13" w:name="_Toc450820509"/>
+      <w:bookmarkStart w:id="13" w:name="_Toc450821518"/>
       <w:r>
         <w:t>Ekko</w:t>
       </w:r>
@@ -2463,24 +2364,14 @@
       <w:r>
         <w:t xml:space="preserve">Figur </w:t>
       </w:r>
-      <w:r>
-        <w:fldChar w:fldCharType="begin"/>
-      </w:r>
-      <w:r>
-        <w:instrText xml:space="preserve"> SEQ Figur \* ARABIC </w:instrText>
-      </w:r>
-      <w:r>
-        <w:fldChar w:fldCharType="separate"/>
-      </w:r>
-      <w:r>
-        <w:rPr>
-          <w:noProof/>
-        </w:rPr>
-        <w:t>1</w:t>
-      </w:r>
-      <w:r>
-        <w:fldChar w:fldCharType="end"/>
-      </w:r>
+      <w:fldSimple w:instr=" SEQ Figur \* ARABIC ">
+        <w:r>
+          <w:rPr>
+            <w:noProof/>
+          </w:rPr>
+          <w:t>1</w:t>
+        </w:r>
+      </w:fldSimple>
       <w:bookmarkEnd w:id="14"/>
       <w:r>
         <w:t xml:space="preserve"> Filterkoefficienter</w:t>
@@ -2595,24 +2486,14 @@
       <w:r>
         <w:t xml:space="preserve">Figur </w:t>
       </w:r>
-      <w:r>
-        <w:fldChar w:fldCharType="begin"/>
-      </w:r>
-      <w:r>
-        <w:instrText xml:space="preserve"> SEQ Figur \* ARABIC </w:instrText>
-      </w:r>
-      <w:r>
-        <w:fldChar w:fldCharType="separate"/>
-      </w:r>
-      <w:r>
-        <w:rPr>
-          <w:noProof/>
-        </w:rPr>
-        <w:t>2</w:t>
-      </w:r>
-      <w:r>
-        <w:fldChar w:fldCharType="end"/>
-      </w:r>
+      <w:fldSimple w:instr=" SEQ Figur \* ARABIC ">
+        <w:r>
+          <w:rPr>
+            <w:noProof/>
+          </w:rPr>
+          <w:t>2</w:t>
+        </w:r>
+      </w:fldSimple>
       <w:bookmarkEnd w:id="15"/>
       <w:r>
         <w:t xml:space="preserve"> DFT af filter</w:t>
@@ -2625,9 +2506,9 @@
     </w:p>
     <w:p>
       <w:pPr>
-        <w:pStyle w:val="Overskrift2"/>
-      </w:pPr>
-      <w:bookmarkStart w:id="16" w:name="_Toc450820510"/>
+        <w:pStyle w:val="Overskrift3"/>
+      </w:pPr>
+      <w:bookmarkStart w:id="16" w:name="_Toc450821519"/>
       <w:r>
         <w:lastRenderedPageBreak/>
         <w:t>Kode til ekko-funktion</w:t>
@@ -3104,14 +2985,12 @@
         <w:spacing w:after="0" w:line="240" w:lineRule="auto"/>
         <w:rPr>
           <w:rFonts w:ascii="Courier New" w:hAnsi="Courier New" w:cs="Courier New"/>
-          <w:lang w:val="en-US"/>
-        </w:rPr>
-      </w:pPr>
-      <w:r>
-        <w:rPr>
-          <w:rFonts w:ascii="Courier New" w:hAnsi="Courier New" w:cs="Courier New"/>
-          <w:color w:val="228B22"/>
-          <w:lang w:val="en-US"/>
+        </w:rPr>
+      </w:pPr>
+      <w:r>
+        <w:rPr>
+          <w:rFonts w:ascii="Courier New" w:hAnsi="Courier New" w:cs="Courier New"/>
+          <w:color w:val="228B22"/>
         </w:rPr>
         <w:t>% ***** Plots **********************************************************</w:t>
       </w:r>
@@ -3909,7 +3788,7 @@
       <w:pPr>
         <w:pStyle w:val="Overskrift2"/>
       </w:pPr>
-      <w:bookmarkStart w:id="17" w:name="_Toc450820511"/>
+      <w:bookmarkStart w:id="17" w:name="_Toc450821520"/>
       <w:proofErr w:type="spellStart"/>
       <w:r>
         <w:lastRenderedPageBreak/>
@@ -4046,24 +3925,14 @@
       <w:r>
         <w:t xml:space="preserve">Figur </w:t>
       </w:r>
-      <w:r>
-        <w:fldChar w:fldCharType="begin"/>
-      </w:r>
-      <w:r>
-        <w:instrText xml:space="preserve"> SEQ Figur \* ARABIC </w:instrText>
-      </w:r>
-      <w:r>
-        <w:fldChar w:fldCharType="separate"/>
-      </w:r>
-      <w:r>
-        <w:rPr>
-          <w:noProof/>
-        </w:rPr>
-        <w:t>3</w:t>
-      </w:r>
-      <w:r>
-        <w:fldChar w:fldCharType="end"/>
-      </w:r>
+      <w:fldSimple w:instr=" SEQ Figur \* ARABIC ">
+        <w:r>
+          <w:rPr>
+            <w:noProof/>
+          </w:rPr>
+          <w:t>3</w:t>
+        </w:r>
+      </w:fldSimple>
       <w:bookmarkEnd w:id="18"/>
       <w:r>
         <w:t xml:space="preserve"> </w:t>
@@ -4237,24 +4106,14 @@
       <w:r>
         <w:t xml:space="preserve">Figur </w:t>
       </w:r>
-      <w:r>
-        <w:fldChar w:fldCharType="begin"/>
-      </w:r>
-      <w:r>
-        <w:instrText xml:space="preserve"> SEQ Figur \* ARABIC </w:instrText>
-      </w:r>
-      <w:r>
-        <w:fldChar w:fldCharType="separate"/>
-      </w:r>
-      <w:r>
-        <w:rPr>
-          <w:noProof/>
-        </w:rPr>
-        <w:t>4</w:t>
-      </w:r>
-      <w:r>
-        <w:fldChar w:fldCharType="end"/>
-      </w:r>
+      <w:fldSimple w:instr=" SEQ Figur \* ARABIC ">
+        <w:r>
+          <w:rPr>
+            <w:noProof/>
+          </w:rPr>
+          <w:t>4</w:t>
+        </w:r>
+      </w:fldSimple>
       <w:bookmarkEnd w:id="19"/>
       <w:r>
         <w:t xml:space="preserve"> DFT af filter</w:t>
@@ -4274,9 +4133,9 @@
     </w:p>
     <w:p>
       <w:pPr>
-        <w:pStyle w:val="Overskrift2"/>
-      </w:pPr>
-      <w:bookmarkStart w:id="20" w:name="_Toc450820512"/>
+        <w:pStyle w:val="Overskrift3"/>
+      </w:pPr>
+      <w:bookmarkStart w:id="20" w:name="_Toc450821521"/>
       <w:r>
         <w:lastRenderedPageBreak/>
         <w:t xml:space="preserve">Kode til </w:t>
@@ -4299,23 +4158,24 @@
         <w:spacing w:after="0" w:line="240" w:lineRule="auto"/>
         <w:rPr>
           <w:rFonts w:ascii="Courier New" w:hAnsi="Courier New" w:cs="Courier New"/>
-        </w:rPr>
-      </w:pPr>
-      <w:proofErr w:type="spellStart"/>
+          <w:lang w:val="en-US"/>
+        </w:rPr>
+      </w:pPr>
       <w:proofErr w:type="gramStart"/>
       <w:r>
         <w:rPr>
           <w:rFonts w:ascii="Courier New" w:hAnsi="Courier New" w:cs="Courier New"/>
           <w:color w:val="0000FF"/>
+          <w:lang w:val="en-US"/>
         </w:rPr>
         <w:t>function</w:t>
       </w:r>
-      <w:proofErr w:type="spellEnd"/>
       <w:proofErr w:type="gramEnd"/>
       <w:r>
         <w:rPr>
           <w:rFonts w:ascii="Courier New" w:hAnsi="Courier New" w:cs="Courier New"/>
           <w:color w:val="000000"/>
+          <w:lang w:val="en-US"/>
         </w:rPr>
         <w:t xml:space="preserve"> </w:t>
       </w:r>
@@ -4324,6 +4184,7 @@
         <w:rPr>
           <w:rFonts w:ascii="Courier New" w:hAnsi="Courier New" w:cs="Courier New"/>
           <w:color w:val="000000"/>
+          <w:lang w:val="en-US"/>
         </w:rPr>
         <w:t>s_filtered_voice_norm</w:t>
       </w:r>
@@ -4332,30 +4193,16 @@
         <w:rPr>
           <w:rFonts w:ascii="Courier New" w:hAnsi="Courier New" w:cs="Courier New"/>
           <w:color w:val="000000"/>
-        </w:rPr>
-        <w:t xml:space="preserve"> = </w:t>
-      </w:r>
-      <w:proofErr w:type="spellStart"/>
-      <w:r>
-        <w:rPr>
-          <w:rFonts w:ascii="Courier New" w:hAnsi="Courier New" w:cs="Courier New"/>
-          <w:color w:val="000000"/>
-        </w:rPr>
-        <w:t>chorus</w:t>
-      </w:r>
-      <w:proofErr w:type="spellEnd"/>
-      <w:r>
-        <w:rPr>
-          <w:rFonts w:ascii="Courier New" w:hAnsi="Courier New" w:cs="Courier New"/>
-          <w:color w:val="000000"/>
-        </w:rPr>
-        <w:t>(</w:t>
-      </w:r>
-      <w:proofErr w:type="spellStart"/>
-      <w:r>
-        <w:rPr>
-          <w:rFonts w:ascii="Courier New" w:hAnsi="Courier New" w:cs="Courier New"/>
-          <w:color w:val="000000"/>
+          <w:lang w:val="en-US"/>
+        </w:rPr>
+        <w:t xml:space="preserve"> = chorus(</w:t>
+      </w:r>
+      <w:proofErr w:type="spellStart"/>
+      <w:r>
+        <w:rPr>
+          <w:rFonts w:ascii="Courier New" w:hAnsi="Courier New" w:cs="Courier New"/>
+          <w:color w:val="000000"/>
+          <w:lang w:val="en-US"/>
         </w:rPr>
         <w:t>s_voice</w:t>
       </w:r>
@@ -4364,6 +4211,7 @@
         <w:rPr>
           <w:rFonts w:ascii="Courier New" w:hAnsi="Courier New" w:cs="Courier New"/>
           <w:color w:val="000000"/>
+          <w:lang w:val="en-US"/>
         </w:rPr>
         <w:t>, amplitude, kor1, kor2, kor3)</w:t>
       </w:r>
@@ -4376,12 +4224,14 @@
         <w:spacing w:after="0" w:line="240" w:lineRule="auto"/>
         <w:rPr>
           <w:rFonts w:ascii="Courier New" w:hAnsi="Courier New" w:cs="Courier New"/>
-        </w:rPr>
-      </w:pPr>
-      <w:r>
-        <w:rPr>
-          <w:rFonts w:ascii="Courier New" w:hAnsi="Courier New" w:cs="Courier New"/>
-          <w:color w:val="000000"/>
+          <w:lang w:val="en-US"/>
+        </w:rPr>
+      </w:pPr>
+      <w:r>
+        <w:rPr>
+          <w:rFonts w:ascii="Courier New" w:hAnsi="Courier New" w:cs="Courier New"/>
+          <w:color w:val="000000"/>
+          <w:lang w:val="en-US"/>
         </w:rPr>
         <w:t xml:space="preserve"> </w:t>
       </w:r>
@@ -4394,12 +4244,14 @@
         <w:spacing w:after="0" w:line="240" w:lineRule="auto"/>
         <w:rPr>
           <w:rFonts w:ascii="Courier New" w:hAnsi="Courier New" w:cs="Courier New"/>
-        </w:rPr>
-      </w:pPr>
-      <w:r>
-        <w:rPr>
-          <w:rFonts w:ascii="Courier New" w:hAnsi="Courier New" w:cs="Courier New"/>
-          <w:color w:val="000000"/>
+          <w:lang w:val="en-US"/>
+        </w:rPr>
+      </w:pPr>
+      <w:r>
+        <w:rPr>
+          <w:rFonts w:ascii="Courier New" w:hAnsi="Courier New" w:cs="Courier New"/>
+          <w:color w:val="000000"/>
+          <w:lang w:val="en-US"/>
         </w:rPr>
         <w:t xml:space="preserve"> </w:t>
       </w:r>
@@ -4493,45 +4345,41 @@
         <w:spacing w:after="0" w:line="240" w:lineRule="auto"/>
         <w:rPr>
           <w:rFonts w:ascii="Courier New" w:hAnsi="Courier New" w:cs="Courier New"/>
-        </w:rPr>
-      </w:pPr>
+          <w:lang w:val="en-US"/>
+        </w:rPr>
+      </w:pPr>
+      <w:r>
+        <w:rPr>
+          <w:rFonts w:ascii="Courier New" w:hAnsi="Courier New" w:cs="Courier New"/>
+          <w:color w:val="000000"/>
+          <w:lang w:val="en-US"/>
+        </w:rPr>
+        <w:t xml:space="preserve">delay_1 = </w:t>
+      </w:r>
       <w:proofErr w:type="gramStart"/>
       <w:r>
         <w:rPr>
           <w:rFonts w:ascii="Courier New" w:hAnsi="Courier New" w:cs="Courier New"/>
           <w:color w:val="000000"/>
-        </w:rPr>
-        <w:t>delay</w:t>
+          <w:lang w:val="en-US"/>
+        </w:rPr>
+        <w:t>round(</w:t>
       </w:r>
       <w:proofErr w:type="gramEnd"/>
       <w:r>
         <w:rPr>
           <w:rFonts w:ascii="Courier New" w:hAnsi="Courier New" w:cs="Courier New"/>
           <w:color w:val="000000"/>
-        </w:rPr>
-        <w:t xml:space="preserve">_1 = </w:t>
-      </w:r>
-      <w:proofErr w:type="spellStart"/>
-      <w:r>
-        <w:rPr>
-          <w:rFonts w:ascii="Courier New" w:hAnsi="Courier New" w:cs="Courier New"/>
-          <w:color w:val="000000"/>
-        </w:rPr>
-        <w:t>round</w:t>
-      </w:r>
-      <w:proofErr w:type="spellEnd"/>
-      <w:r>
-        <w:rPr>
-          <w:rFonts w:ascii="Courier New" w:hAnsi="Courier New" w:cs="Courier New"/>
-          <w:color w:val="000000"/>
-        </w:rPr>
-        <w:t>(kor1*</w:t>
-      </w:r>
-      <w:proofErr w:type="spellStart"/>
-      <w:r>
-        <w:rPr>
-          <w:rFonts w:ascii="Courier New" w:hAnsi="Courier New" w:cs="Courier New"/>
-          <w:color w:val="000000"/>
+          <w:lang w:val="en-US"/>
+        </w:rPr>
+        <w:t>kor1*</w:t>
+      </w:r>
+      <w:proofErr w:type="spellStart"/>
+      <w:r>
+        <w:rPr>
+          <w:rFonts w:ascii="Courier New" w:hAnsi="Courier New" w:cs="Courier New"/>
+          <w:color w:val="000000"/>
+          <w:lang w:val="en-US"/>
         </w:rPr>
         <w:t>fsample</w:t>
       </w:r>
@@ -4540,6 +4388,7 @@
         <w:rPr>
           <w:rFonts w:ascii="Courier New" w:hAnsi="Courier New" w:cs="Courier New"/>
           <w:color w:val="000000"/>
+          <w:lang w:val="en-US"/>
         </w:rPr>
         <w:t>);</w:t>
       </w:r>
@@ -4818,14 +4667,12 @@
         <w:spacing w:after="0" w:line="240" w:lineRule="auto"/>
         <w:rPr>
           <w:rFonts w:ascii="Courier New" w:hAnsi="Courier New" w:cs="Courier New"/>
-          <w:lang w:val="en-US"/>
-        </w:rPr>
-      </w:pPr>
-      <w:r>
-        <w:rPr>
-          <w:rFonts w:ascii="Courier New" w:hAnsi="Courier New" w:cs="Courier New"/>
-          <w:color w:val="228B22"/>
-          <w:lang w:val="en-US"/>
+        </w:rPr>
+      </w:pPr>
+      <w:r>
+        <w:rPr>
+          <w:rFonts w:ascii="Courier New" w:hAnsi="Courier New" w:cs="Courier New"/>
+          <w:color w:val="228B22"/>
         </w:rPr>
         <w:t>% ***** Plots **********************************************************</w:t>
       </w:r>
@@ -5671,14 +5518,17 @@
     </w:p>
     <w:p>
       <w:pPr>
-        <w:pStyle w:val="Overskrift1"/>
-      </w:pPr>
-      <w:bookmarkStart w:id="21" w:name="_Toc450820513"/>
+        <w:pStyle w:val="Overskrift2"/>
+      </w:pPr>
+      <w:bookmarkStart w:id="21" w:name="_Toc450821522"/>
       <w:r>
         <w:lastRenderedPageBreak/>
-        <w:t>Volumen implementering</w:t>
+        <w:t>Volumen</w:t>
       </w:r>
       <w:bookmarkEnd w:id="21"/>
+      <w:r>
+        <w:t xml:space="preserve"> </w:t>
+      </w:r>
     </w:p>
     <w:p>
       <w:r>
@@ -5814,7 +5664,7 @@
       <w:pPr>
         <w:pStyle w:val="Overskrift1"/>
       </w:pPr>
-      <w:bookmarkStart w:id="22" w:name="_Toc450820514"/>
+      <w:bookmarkStart w:id="22" w:name="_Toc450821523"/>
       <w:r>
         <w:lastRenderedPageBreak/>
         <w:t>Lydmixer implementering og eksempel på brug</w:t>
@@ -5993,7 +5843,7 @@
       <w:pPr>
         <w:pStyle w:val="Overskrift1"/>
       </w:pPr>
-      <w:bookmarkStart w:id="23" w:name="_Toc450820515"/>
+      <w:bookmarkStart w:id="23" w:name="_Toc450821524"/>
       <w:r>
         <w:lastRenderedPageBreak/>
         <w:t>Diskussion/Konklusion</w:t>
@@ -6453,6 +6303,28 @@
       <w:szCs w:val="26"/>
     </w:rPr>
   </w:style>
+  <w:style w:type="paragraph" w:styleId="Overskrift3">
+    <w:name w:val="heading 3"/>
+    <w:basedOn w:val="Normal"/>
+    <w:next w:val="Normal"/>
+    <w:link w:val="Overskrift3Tegn"/>
+    <w:uiPriority w:val="9"/>
+    <w:unhideWhenUsed/>
+    <w:qFormat/>
+    <w:rsid w:val="00F30168"/>
+    <w:pPr>
+      <w:keepNext/>
+      <w:keepLines/>
+      <w:spacing w:before="40" w:after="0"/>
+      <w:outlineLvl w:val="2"/>
+    </w:pPr>
+    <w:rPr>
+      <w:rFonts w:asciiTheme="majorHAnsi" w:eastAsiaTheme="majorEastAsia" w:hAnsiTheme="majorHAnsi" w:cstheme="majorBidi"/>
+      <w:color w:val="1F4D78" w:themeColor="accent1" w:themeShade="7F"/>
+      <w:sz w:val="24"/>
+      <w:szCs w:val="24"/>
+    </w:rPr>
+  </w:style>
   <w:style w:type="character" w:default="1" w:styleId="Standardskrifttypeiafsnit">
     <w:name w:val="Default Paragraph Font"/>
     <w:uiPriority w:val="1"/>
@@ -6600,6 +6472,32 @@
       <w:color w:val="0563C1" w:themeColor="hyperlink"/>
       <w:u w:val="single"/>
     </w:rPr>
+  </w:style>
+  <w:style w:type="character" w:customStyle="1" w:styleId="Overskrift3Tegn">
+    <w:name w:val="Overskrift 3 Tegn"/>
+    <w:basedOn w:val="Standardskrifttypeiafsnit"/>
+    <w:link w:val="Overskrift3"/>
+    <w:uiPriority w:val="9"/>
+    <w:rsid w:val="00F30168"/>
+    <w:rPr>
+      <w:rFonts w:asciiTheme="majorHAnsi" w:eastAsiaTheme="majorEastAsia" w:hAnsiTheme="majorHAnsi" w:cstheme="majorBidi"/>
+      <w:color w:val="1F4D78" w:themeColor="accent1" w:themeShade="7F"/>
+      <w:sz w:val="24"/>
+      <w:szCs w:val="24"/>
+    </w:rPr>
+  </w:style>
+  <w:style w:type="paragraph" w:styleId="Indholdsfortegnelse3">
+    <w:name w:val="toc 3"/>
+    <w:basedOn w:val="Normal"/>
+    <w:next w:val="Normal"/>
+    <w:autoRedefine/>
+    <w:uiPriority w:val="39"/>
+    <w:unhideWhenUsed/>
+    <w:rsid w:val="00F30168"/>
+    <w:pPr>
+      <w:spacing w:after="100"/>
+      <w:ind w:left="440"/>
+    </w:pPr>
   </w:style>
 </w:styles>
 </file>
@@ -6870,7 +6768,7 @@
 </file>
 
 <file path=customXml/itemProps1.xml><?xml version="1.0" encoding="utf-8"?>
-<ds:datastoreItem xmlns:ds="http://schemas.openxmlformats.org/officeDocument/2006/customXml" ds:itemID="{4449A762-E87C-490F-B367-4EED31E0BE6F}">
+<ds:datastoreItem xmlns:ds="http://schemas.openxmlformats.org/officeDocument/2006/customXml" ds:itemID="{35CA2389-9E3F-4CB7-ABC3-2F52D35E97A3}">
   <ds:schemaRefs>
     <ds:schemaRef ds:uri="http://schemas.openxmlformats.org/officeDocument/2006/bibliography"/>
   </ds:schemaRefs>

--- a/Miniprojekt C/MINIPROJEKT.docx
+++ b/Miniprojekt C/MINIPROJEKT.docx
@@ -125,7 +125,7 @@
                               <w:txbxContent>
                                 <w:p>
                                   <w:pPr>
-                                    <w:pStyle w:val="Ingenafstand"/>
+                                    <w:pStyle w:val="NoSpacing"/>
                                     <w:spacing w:before="120"/>
                                     <w:jc w:val="center"/>
                                     <w:rPr>
@@ -141,7 +141,7 @@
                                 </w:p>
                                 <w:p>
                                   <w:pPr>
-                                    <w:pStyle w:val="Ingenafstand"/>
+                                    <w:pStyle w:val="NoSpacing"/>
                                     <w:spacing w:before="120"/>
                                     <w:jc w:val="center"/>
                                     <w:rPr>
@@ -157,7 +157,7 @@
                                 </w:p>
                                 <w:p>
                                   <w:pPr>
-                                    <w:pStyle w:val="Ingenafstand"/>
+                                    <w:pStyle w:val="NoSpacing"/>
                                     <w:spacing w:before="120"/>
                                     <w:jc w:val="center"/>
                                     <w:rPr>
@@ -173,7 +173,7 @@
                                 </w:p>
                                 <w:p>
                                   <w:pPr>
-                                    <w:pStyle w:val="Ingenafstand"/>
+                                    <w:pStyle w:val="NoSpacing"/>
                                     <w:spacing w:before="120"/>
                                     <w:jc w:val="center"/>
                                     <w:rPr>
@@ -189,7 +189,7 @@
                                 </w:p>
                                 <w:p>
                                   <w:pPr>
-                                    <w:pStyle w:val="Ingenafstand"/>
+                                    <w:pStyle w:val="NoSpacing"/>
                                     <w:spacing w:before="120"/>
                                     <w:jc w:val="center"/>
                                     <w:rPr>
@@ -266,7 +266,7 @@
                                   <w:sdtContent>
                                     <w:p>
                                       <w:pPr>
-                                        <w:pStyle w:val="Ingenafstand"/>
+                                        <w:pStyle w:val="NoSpacing"/>
                                         <w:jc w:val="center"/>
                                         <w:rPr>
                                           <w:rFonts w:asciiTheme="majorHAnsi" w:eastAsiaTheme="majorEastAsia" w:hAnsiTheme="majorHAnsi" w:cstheme="majorBidi"/>
@@ -490,7 +490,7 @@
       <w:sdtContent>
         <w:p>
           <w:pPr>
-            <w:pStyle w:val="Overskrift"/>
+            <w:pStyle w:val="TOCHeading"/>
           </w:pPr>
           <w:r>
             <w:t>Indhold</w:t>
@@ -498,7 +498,7 @@
         </w:p>
         <w:p>
           <w:pPr>
-            <w:pStyle w:val="Indholdsfortegnelse1"/>
+            <w:pStyle w:val="TOC1"/>
             <w:tabs>
               <w:tab w:val="right" w:leader="dot" w:pos="9628"/>
             </w:tabs>
@@ -517,7 +517,7 @@
           <w:r>
             <w:fldChar w:fldCharType="separate"/>
           </w:r>
-          <w:hyperlink w:anchor="_Toc450821514" w:history="1">
+          <w:hyperlink w:anchor="_Toc450823516" w:history="1">
             <w:r>
               <w:rPr>
                 <w:rStyle w:val="Hyperlink"/>
@@ -544,7 +544,7 @@
                 <w:noProof/>
                 <w:webHidden/>
               </w:rPr>
-              <w:instrText xml:space="preserve"> PAGEREF _Toc450821514 \h </w:instrText>
+              <w:instrText xml:space="preserve"> PAGEREF _Toc450823516 \h </w:instrText>
             </w:r>
             <w:r>
               <w:rPr>
@@ -577,7 +577,7 @@
         </w:p>
         <w:p>
           <w:pPr>
-            <w:pStyle w:val="Indholdsfortegnelse1"/>
+            <w:pStyle w:val="TOC1"/>
             <w:tabs>
               <w:tab w:val="right" w:leader="dot" w:pos="9628"/>
             </w:tabs>
@@ -587,7 +587,7 @@
               <w:lang w:eastAsia="da-DK"/>
             </w:rPr>
           </w:pPr>
-          <w:hyperlink w:anchor="_Toc450821515" w:history="1">
+          <w:hyperlink w:anchor="_Toc450823517" w:history="1">
             <w:r>
               <w:rPr>
                 <w:rStyle w:val="Hyperlink"/>
@@ -614,7 +614,7 @@
                 <w:noProof/>
                 <w:webHidden/>
               </w:rPr>
-              <w:instrText xml:space="preserve"> PAGEREF _Toc450821515 \h </w:instrText>
+              <w:instrText xml:space="preserve"> PAGEREF _Toc450823517 \h </w:instrText>
             </w:r>
             <w:r>
               <w:rPr>
@@ -647,7 +647,7 @@
         </w:p>
         <w:p>
           <w:pPr>
-            <w:pStyle w:val="Indholdsfortegnelse1"/>
+            <w:pStyle w:val="TOC1"/>
             <w:tabs>
               <w:tab w:val="right" w:leader="dot" w:pos="9628"/>
             </w:tabs>
@@ -657,7 +657,7 @@
               <w:lang w:eastAsia="da-DK"/>
             </w:rPr>
           </w:pPr>
-          <w:hyperlink w:anchor="_Toc450821516" w:history="1">
+          <w:hyperlink w:anchor="_Toc450823518" w:history="1">
             <w:r>
               <w:rPr>
                 <w:rStyle w:val="Hyperlink"/>
@@ -684,7 +684,7 @@
                 <w:noProof/>
                 <w:webHidden/>
               </w:rPr>
-              <w:instrText xml:space="preserve"> PAGEREF _Toc450821516 \h </w:instrText>
+              <w:instrText xml:space="preserve"> PAGEREF _Toc450823518 \h </w:instrText>
             </w:r>
             <w:r>
               <w:rPr>
@@ -717,7 +717,7 @@
         </w:p>
         <w:p>
           <w:pPr>
-            <w:pStyle w:val="Indholdsfortegnelse2"/>
+            <w:pStyle w:val="TOC2"/>
             <w:tabs>
               <w:tab w:val="right" w:leader="dot" w:pos="9628"/>
             </w:tabs>
@@ -727,7 +727,7 @@
               <w:lang w:eastAsia="da-DK"/>
             </w:rPr>
           </w:pPr>
-          <w:hyperlink w:anchor="_Toc450821517" w:history="1">
+          <w:hyperlink w:anchor="_Toc450823519" w:history="1">
             <w:r>
               <w:rPr>
                 <w:rStyle w:val="Hyperlink"/>
@@ -754,7 +754,7 @@
                 <w:noProof/>
                 <w:webHidden/>
               </w:rPr>
-              <w:instrText xml:space="preserve"> PAGEREF _Toc450821517 \h </w:instrText>
+              <w:instrText xml:space="preserve"> PAGEREF _Toc450823519 \h </w:instrText>
             </w:r>
             <w:r>
               <w:rPr>
@@ -787,7 +787,7 @@
         </w:p>
         <w:p>
           <w:pPr>
-            <w:pStyle w:val="Indholdsfortegnelse2"/>
+            <w:pStyle w:val="TOC2"/>
             <w:tabs>
               <w:tab w:val="right" w:leader="dot" w:pos="9628"/>
             </w:tabs>
@@ -797,7 +797,7 @@
               <w:lang w:eastAsia="da-DK"/>
             </w:rPr>
           </w:pPr>
-          <w:hyperlink w:anchor="_Toc450821518" w:history="1">
+          <w:hyperlink w:anchor="_Toc450823520" w:history="1">
             <w:r>
               <w:rPr>
                 <w:rStyle w:val="Hyperlink"/>
@@ -824,7 +824,7 @@
                 <w:noProof/>
                 <w:webHidden/>
               </w:rPr>
-              <w:instrText xml:space="preserve"> PAGEREF _Toc450821518 \h </w:instrText>
+              <w:instrText xml:space="preserve"> PAGEREF _Toc450823520 \h </w:instrText>
             </w:r>
             <w:r>
               <w:rPr>
@@ -857,75 +857,7 @@
         </w:p>
         <w:p>
           <w:pPr>
-            <w:pStyle w:val="Indholdsfortegnelse3"/>
-            <w:tabs>
-              <w:tab w:val="right" w:leader="dot" w:pos="9628"/>
-            </w:tabs>
-            <w:rPr>
-              <w:noProof/>
-            </w:rPr>
-          </w:pPr>
-          <w:hyperlink w:anchor="_Toc450821519" w:history="1">
-            <w:r>
-              <w:rPr>
-                <w:rStyle w:val="Hyperlink"/>
-                <w:noProof/>
-              </w:rPr>
-              <w:t>Kode til ekko-funktion</w:t>
-            </w:r>
-            <w:r>
-              <w:rPr>
-                <w:noProof/>
-                <w:webHidden/>
-              </w:rPr>
-              <w:tab/>
-            </w:r>
-            <w:r>
-              <w:rPr>
-                <w:noProof/>
-                <w:webHidden/>
-              </w:rPr>
-              <w:fldChar w:fldCharType="begin"/>
-            </w:r>
-            <w:r>
-              <w:rPr>
-                <w:noProof/>
-                <w:webHidden/>
-              </w:rPr>
-              <w:instrText xml:space="preserve"> PAGEREF _Toc450821519 \h </w:instrText>
-            </w:r>
-            <w:r>
-              <w:rPr>
-                <w:noProof/>
-                <w:webHidden/>
-              </w:rPr>
-            </w:r>
-            <w:r>
-              <w:rPr>
-                <w:noProof/>
-                <w:webHidden/>
-              </w:rPr>
-              <w:fldChar w:fldCharType="separate"/>
-            </w:r>
-            <w:r>
-              <w:rPr>
-                <w:noProof/>
-                <w:webHidden/>
-              </w:rPr>
-              <w:t>8</w:t>
-            </w:r>
-            <w:r>
-              <w:rPr>
-                <w:noProof/>
-                <w:webHidden/>
-              </w:rPr>
-              <w:fldChar w:fldCharType="end"/>
-            </w:r>
-          </w:hyperlink>
-        </w:p>
-        <w:p>
-          <w:pPr>
-            <w:pStyle w:val="Indholdsfortegnelse2"/>
+            <w:pStyle w:val="TOC3"/>
             <w:tabs>
               <w:tab w:val="right" w:leader="dot" w:pos="9628"/>
             </w:tabs>
@@ -935,13 +867,13 @@
               <w:lang w:eastAsia="da-DK"/>
             </w:rPr>
           </w:pPr>
-          <w:hyperlink w:anchor="_Toc450821520" w:history="1">
+          <w:hyperlink w:anchor="_Toc450823521" w:history="1">
             <w:r>
               <w:rPr>
                 <w:rStyle w:val="Hyperlink"/>
                 <w:noProof/>
               </w:rPr>
-              <w:t>Chorus</w:t>
+              <w:t>Kode til ekko-funktion</w:t>
             </w:r>
             <w:r>
               <w:rPr>
@@ -962,7 +894,7 @@
                 <w:noProof/>
                 <w:webHidden/>
               </w:rPr>
-              <w:instrText xml:space="preserve"> PAGEREF _Toc450821520 \h </w:instrText>
+              <w:instrText xml:space="preserve"> PAGEREF _Toc450823521 \h </w:instrText>
             </w:r>
             <w:r>
               <w:rPr>
@@ -982,7 +914,7 @@
                 <w:noProof/>
                 <w:webHidden/>
               </w:rPr>
-              <w:t>9</w:t>
+              <w:t>8</w:t>
             </w:r>
             <w:r>
               <w:rPr>
@@ -995,75 +927,7 @@
         </w:p>
         <w:p>
           <w:pPr>
-            <w:pStyle w:val="Indholdsfortegnelse3"/>
-            <w:tabs>
-              <w:tab w:val="right" w:leader="dot" w:pos="9628"/>
-            </w:tabs>
-            <w:rPr>
-              <w:noProof/>
-            </w:rPr>
-          </w:pPr>
-          <w:hyperlink w:anchor="_Toc450821521" w:history="1">
-            <w:r>
-              <w:rPr>
-                <w:rStyle w:val="Hyperlink"/>
-                <w:noProof/>
-              </w:rPr>
-              <w:t>Kode til chorus effekt</w:t>
-            </w:r>
-            <w:r>
-              <w:rPr>
-                <w:noProof/>
-                <w:webHidden/>
-              </w:rPr>
-              <w:tab/>
-            </w:r>
-            <w:r>
-              <w:rPr>
-                <w:noProof/>
-                <w:webHidden/>
-              </w:rPr>
-              <w:fldChar w:fldCharType="begin"/>
-            </w:r>
-            <w:r>
-              <w:rPr>
-                <w:noProof/>
-                <w:webHidden/>
-              </w:rPr>
-              <w:instrText xml:space="preserve"> PAGEREF _Toc450821521 \h </w:instrText>
-            </w:r>
-            <w:r>
-              <w:rPr>
-                <w:noProof/>
-                <w:webHidden/>
-              </w:rPr>
-            </w:r>
-            <w:r>
-              <w:rPr>
-                <w:noProof/>
-                <w:webHidden/>
-              </w:rPr>
-              <w:fldChar w:fldCharType="separate"/>
-            </w:r>
-            <w:r>
-              <w:rPr>
-                <w:noProof/>
-                <w:webHidden/>
-              </w:rPr>
-              <w:t>11</w:t>
-            </w:r>
-            <w:r>
-              <w:rPr>
-                <w:noProof/>
-                <w:webHidden/>
-              </w:rPr>
-              <w:fldChar w:fldCharType="end"/>
-            </w:r>
-          </w:hyperlink>
-        </w:p>
-        <w:p>
-          <w:pPr>
-            <w:pStyle w:val="Indholdsfortegnelse2"/>
+            <w:pStyle w:val="TOC2"/>
             <w:tabs>
               <w:tab w:val="right" w:leader="dot" w:pos="9628"/>
             </w:tabs>
@@ -1073,13 +937,13 @@
               <w:lang w:eastAsia="da-DK"/>
             </w:rPr>
           </w:pPr>
-          <w:hyperlink w:anchor="_Toc450821522" w:history="1">
+          <w:hyperlink w:anchor="_Toc450823522" w:history="1">
             <w:r>
               <w:rPr>
                 <w:rStyle w:val="Hyperlink"/>
                 <w:noProof/>
               </w:rPr>
-              <w:t>Volumen</w:t>
+              <w:t>Chorus</w:t>
             </w:r>
             <w:r>
               <w:rPr>
@@ -1100,7 +964,7 @@
                 <w:noProof/>
                 <w:webHidden/>
               </w:rPr>
-              <w:instrText xml:space="preserve"> PAGEREF _Toc450821522 \h </w:instrText>
+              <w:instrText xml:space="preserve"> PAGEREF _Toc450823522 \h </w:instrText>
             </w:r>
             <w:r>
               <w:rPr>
@@ -1120,7 +984,7 @@
                 <w:noProof/>
                 <w:webHidden/>
               </w:rPr>
-              <w:t>12</w:t>
+              <w:t>9</w:t>
             </w:r>
             <w:r>
               <w:rPr>
@@ -1133,7 +997,7 @@
         </w:p>
         <w:p>
           <w:pPr>
-            <w:pStyle w:val="Indholdsfortegnelse1"/>
+            <w:pStyle w:val="TOC3"/>
             <w:tabs>
               <w:tab w:val="right" w:leader="dot" w:pos="9628"/>
             </w:tabs>
@@ -1143,13 +1007,13 @@
               <w:lang w:eastAsia="da-DK"/>
             </w:rPr>
           </w:pPr>
-          <w:hyperlink w:anchor="_Toc450821523" w:history="1">
+          <w:hyperlink w:anchor="_Toc450823523" w:history="1">
             <w:r>
               <w:rPr>
                 <w:rStyle w:val="Hyperlink"/>
                 <w:noProof/>
               </w:rPr>
-              <w:t>Lydmixer implementering og eksempel på brug</w:t>
+              <w:t>Kode til chorus effekt</w:t>
             </w:r>
             <w:r>
               <w:rPr>
@@ -1170,7 +1034,7 @@
                 <w:noProof/>
                 <w:webHidden/>
               </w:rPr>
-              <w:instrText xml:space="preserve"> PAGEREF _Toc450821523 \h </w:instrText>
+              <w:instrText xml:space="preserve"> PAGEREF _Toc450823523 \h </w:instrText>
             </w:r>
             <w:r>
               <w:rPr>
@@ -1190,7 +1054,7 @@
                 <w:noProof/>
                 <w:webHidden/>
               </w:rPr>
-              <w:t>13</w:t>
+              <w:t>11</w:t>
             </w:r>
             <w:r>
               <w:rPr>
@@ -1203,7 +1067,7 @@
         </w:p>
         <w:p>
           <w:pPr>
-            <w:pStyle w:val="Indholdsfortegnelse1"/>
+            <w:pStyle w:val="TOC2"/>
             <w:tabs>
               <w:tab w:val="right" w:leader="dot" w:pos="9628"/>
             </w:tabs>
@@ -1213,12 +1077,152 @@
               <w:lang w:eastAsia="da-DK"/>
             </w:rPr>
           </w:pPr>
-          <w:hyperlink w:anchor="_Toc450821524" w:history="1">
+          <w:hyperlink w:anchor="_Toc450823524" w:history="1">
             <w:r>
               <w:rPr>
                 <w:rStyle w:val="Hyperlink"/>
                 <w:noProof/>
               </w:rPr>
+              <w:t>Volumen</w:t>
+            </w:r>
+            <w:r>
+              <w:rPr>
+                <w:noProof/>
+                <w:webHidden/>
+              </w:rPr>
+              <w:tab/>
+            </w:r>
+            <w:r>
+              <w:rPr>
+                <w:noProof/>
+                <w:webHidden/>
+              </w:rPr>
+              <w:fldChar w:fldCharType="begin"/>
+            </w:r>
+            <w:r>
+              <w:rPr>
+                <w:noProof/>
+                <w:webHidden/>
+              </w:rPr>
+              <w:instrText xml:space="preserve"> PAGEREF _Toc450823524 \h </w:instrText>
+            </w:r>
+            <w:r>
+              <w:rPr>
+                <w:noProof/>
+                <w:webHidden/>
+              </w:rPr>
+            </w:r>
+            <w:r>
+              <w:rPr>
+                <w:noProof/>
+                <w:webHidden/>
+              </w:rPr>
+              <w:fldChar w:fldCharType="separate"/>
+            </w:r>
+            <w:r>
+              <w:rPr>
+                <w:noProof/>
+                <w:webHidden/>
+              </w:rPr>
+              <w:t>12</w:t>
+            </w:r>
+            <w:r>
+              <w:rPr>
+                <w:noProof/>
+                <w:webHidden/>
+              </w:rPr>
+              <w:fldChar w:fldCharType="end"/>
+            </w:r>
+          </w:hyperlink>
+        </w:p>
+        <w:p>
+          <w:pPr>
+            <w:pStyle w:val="TOC1"/>
+            <w:tabs>
+              <w:tab w:val="right" w:leader="dot" w:pos="9628"/>
+            </w:tabs>
+            <w:rPr>
+              <w:rFonts w:eastAsiaTheme="minorEastAsia"/>
+              <w:noProof/>
+              <w:lang w:eastAsia="da-DK"/>
+            </w:rPr>
+          </w:pPr>
+          <w:hyperlink w:anchor="_Toc450823525" w:history="1">
+            <w:r>
+              <w:rPr>
+                <w:rStyle w:val="Hyperlink"/>
+                <w:noProof/>
+              </w:rPr>
+              <w:t>Lydmixer implementering og eksempel på brug</w:t>
+            </w:r>
+            <w:r>
+              <w:rPr>
+                <w:noProof/>
+                <w:webHidden/>
+              </w:rPr>
+              <w:tab/>
+            </w:r>
+            <w:r>
+              <w:rPr>
+                <w:noProof/>
+                <w:webHidden/>
+              </w:rPr>
+              <w:fldChar w:fldCharType="begin"/>
+            </w:r>
+            <w:r>
+              <w:rPr>
+                <w:noProof/>
+                <w:webHidden/>
+              </w:rPr>
+              <w:instrText xml:space="preserve"> PAGEREF _Toc450823525 \h </w:instrText>
+            </w:r>
+            <w:r>
+              <w:rPr>
+                <w:noProof/>
+                <w:webHidden/>
+              </w:rPr>
+            </w:r>
+            <w:r>
+              <w:rPr>
+                <w:noProof/>
+                <w:webHidden/>
+              </w:rPr>
+              <w:fldChar w:fldCharType="separate"/>
+            </w:r>
+            <w:r>
+              <w:rPr>
+                <w:noProof/>
+                <w:webHidden/>
+              </w:rPr>
+              <w:t>13</w:t>
+            </w:r>
+            <w:r>
+              <w:rPr>
+                <w:noProof/>
+                <w:webHidden/>
+              </w:rPr>
+              <w:fldChar w:fldCharType="end"/>
+            </w:r>
+          </w:hyperlink>
+        </w:p>
+        <w:p>
+          <w:pPr>
+            <w:pStyle w:val="TOC1"/>
+            <w:tabs>
+              <w:tab w:val="right" w:leader="dot" w:pos="9628"/>
+            </w:tabs>
+            <w:rPr>
+              <w:rFonts w:eastAsiaTheme="minorEastAsia"/>
+              <w:noProof/>
+              <w:lang w:eastAsia="da-DK"/>
+            </w:rPr>
+          </w:pPr>
+          <w:hyperlink w:anchor="_Toc450823526" w:history="1">
+            <w:r>
+              <w:rPr>
+                <w:rStyle w:val="Hyperlink"/>
+                <w:noProof/>
+              </w:rPr>
               <w:t>Diskussion/Konklusion</w:t>
             </w:r>
             <w:r>
@@ -1240,7 +1244,7 @@
                 <w:noProof/>
                 <w:webHidden/>
               </w:rPr>
-              <w:instrText xml:space="preserve"> PAGEREF _Toc450821524 \h </w:instrText>
+              <w:instrText xml:space="preserve"> PAGEREF _Toc450823526 \h </w:instrText>
             </w:r>
             <w:r>
               <w:rPr>
@@ -1284,119 +1288,94 @@
     </w:sdt>
     <w:p>
       <w:pPr>
-        <w:pStyle w:val="Overskrift1"/>
-      </w:pPr>
-    </w:p>
-    <w:p>
-      <w:pPr>
-        <w:pStyle w:val="Overskrift1"/>
-      </w:pPr>
-      <w:bookmarkStart w:id="0" w:name="_Toc450821514"/>
+        <w:pStyle w:val="Heading1"/>
+      </w:pPr>
+    </w:p>
+    <w:p>
+      <w:pPr>
+        <w:pStyle w:val="Heading1"/>
+      </w:pPr>
+      <w:bookmarkStart w:id="0" w:name="_Toc450823516"/>
       <w:r>
         <w:t>Indledning</w:t>
       </w:r>
-      <w:bookmarkStart w:id="1" w:name="_GoBack"/>
       <w:bookmarkEnd w:id="0"/>
+    </w:p>
+    <w:p>
+      <w:r>
+        <w:t xml:space="preserve">I dette miniprojekt har vi implementeret en lydmixer som har en række funktionaliter. </w:t>
+      </w:r>
+      <w:r>
+        <w:t xml:space="preserve">Denne lydmixer </w:t>
+      </w:r>
+      <w:r>
+        <w:t>har en equalizer som lader os</w:t>
+      </w:r>
+      <w:r>
+        <w:t xml:space="preserve"> booste og/eller dæmpe forskellige frekvensbå</w:t>
+      </w:r>
+      <w:r>
+        <w:t xml:space="preserve">nd i et vilkårligt stykke musik. </w:t>
+      </w:r>
+      <w:r>
+        <w:t xml:space="preserve">Desuden skal det være muligt at kunne sætte ekko på musikstykket samt et chorus. Til slut skal det også være muligt at quantitize musikstykket, </w:t>
+      </w:r>
+      <w:r>
+        <w:t xml:space="preserve">så man kan sænke lydkvaliteten ved at manipulere bit-raten, hvilket </w:t>
+      </w:r>
+      <w:r>
+        <w:t xml:space="preserve">også </w:t>
+      </w:r>
+      <w:r>
+        <w:t>resulterer i en distortion-agtig effekt.</w:t>
+      </w:r>
+    </w:p>
+    <w:p>
+      <w:r>
+        <w:t>Rapporten beskriver noget af teorien bag, hvordan det er implementeret, og noget test af lydmixeren.</w:t>
+      </w:r>
+    </w:p>
+    <w:p/>
+    <w:p>
+      <w:pPr>
+        <w:rPr>
+          <w:rFonts w:asciiTheme="majorHAnsi" w:eastAsiaTheme="majorEastAsia" w:hAnsiTheme="majorHAnsi" w:cstheme="majorBidi"/>
+          <w:color w:val="2E74B5" w:themeColor="accent1" w:themeShade="BF"/>
+          <w:sz w:val="32"/>
+          <w:szCs w:val="32"/>
+        </w:rPr>
+      </w:pPr>
+      <w:bookmarkStart w:id="1" w:name="_Toc450823518"/>
+      <w:r>
+        <w:br w:type="page"/>
+      </w:r>
+    </w:p>
+    <w:p>
+      <w:pPr>
+        <w:pStyle w:val="Heading1"/>
+      </w:pPr>
+      <w:r>
+        <w:lastRenderedPageBreak/>
+        <w:t>Design</w:t>
+      </w:r>
+      <w:r>
+        <w:t xml:space="preserve"> og implementering</w:t>
+      </w:r>
       <w:bookmarkEnd w:id="1"/>
     </w:p>
     <w:p>
-      <w:r>
-        <w:t xml:space="preserve">I dette miniprojekt har vi forsøgt med at bygge videre på vores equalizer fra miniprojekt B, til en lydmixer. Denne lydmixer skal som før have muligheden for at </w:t>
-      </w:r>
-      <w:proofErr w:type="spellStart"/>
-      <w:r>
-        <w:t>booste</w:t>
-      </w:r>
-      <w:proofErr w:type="spellEnd"/>
-      <w:r>
-        <w:t xml:space="preserve"> og/eller dæmpe forskellige frekvensbånd i et vilkårligt stykke musik igennem en equalizer. Desuden skal det være muligt at kunne sætte ekko på musikstykket samt et </w:t>
-      </w:r>
-      <w:proofErr w:type="spellStart"/>
-      <w:r>
-        <w:t>chorus</w:t>
-      </w:r>
-      <w:proofErr w:type="spellEnd"/>
-      <w:r>
-        <w:t xml:space="preserve">. Til slut skal det også være muligt at </w:t>
-      </w:r>
-      <w:proofErr w:type="spellStart"/>
-      <w:r>
-        <w:t>quantitize</w:t>
-      </w:r>
-      <w:proofErr w:type="spellEnd"/>
-      <w:r>
-        <w:t xml:space="preserve"> musikstykket, </w:t>
-      </w:r>
-      <w:r>
-        <w:t xml:space="preserve">så man kan sænke lydkvaliteten ved at manipulere bit-raten, hvilket resulterer i en </w:t>
-      </w:r>
-      <w:proofErr w:type="spellStart"/>
-      <w:r>
-        <w:t>distortion-agtig</w:t>
-      </w:r>
-      <w:proofErr w:type="spellEnd"/>
-      <w:r>
-        <w:t xml:space="preserve"> effekt.</w:t>
-      </w:r>
-    </w:p>
-    <w:p>
-      <w:r>
-        <w:t>I denne rapport vil vi lave analyse på et musikstykke og se hvilken effekt lydmixeren har på det musikstykke.</w:t>
-      </w:r>
-    </w:p>
-    <w:p/>
-    <w:p>
-      <w:pPr>
-        <w:pStyle w:val="Overskrift1"/>
-      </w:pPr>
-      <w:bookmarkStart w:id="2" w:name="_Toc450821515"/>
-      <w:r>
-        <w:t>Teori</w:t>
+      <w:pPr>
+        <w:pStyle w:val="Heading2"/>
+      </w:pPr>
+      <w:bookmarkStart w:id="2" w:name="_Toc450823519"/>
+      <w:r>
+        <w:t>Quantizer</w:t>
       </w:r>
       <w:bookmarkEnd w:id="2"/>
     </w:p>
-    <w:p/>
-    <w:p>
-      <w:pPr>
-        <w:pStyle w:val="Overskrift1"/>
-      </w:pPr>
-      <w:bookmarkStart w:id="3" w:name="_Toc450821516"/>
-      <w:r>
-        <w:t>Design</w:t>
-      </w:r>
-      <w:r>
-        <w:t xml:space="preserve"> og implementering</w:t>
-      </w:r>
-      <w:bookmarkEnd w:id="3"/>
-    </w:p>
-    <w:p>
-      <w:pPr>
-        <w:pStyle w:val="Overskrift2"/>
-      </w:pPr>
-      <w:bookmarkStart w:id="4" w:name="_Toc450821517"/>
-      <w:proofErr w:type="spellStart"/>
-      <w:r>
-        <w:t>Quantizer</w:t>
-      </w:r>
-      <w:bookmarkEnd w:id="4"/>
-      <w:proofErr w:type="spellEnd"/>
-    </w:p>
-    <w:p>
-      <w:proofErr w:type="spellStart"/>
-      <w:r>
-        <w:t>Quantizer</w:t>
-      </w:r>
-      <w:proofErr w:type="spellEnd"/>
-      <w:r>
-        <w:t xml:space="preserve"> funktionen i </w:t>
-      </w:r>
-      <w:proofErr w:type="spellStart"/>
-      <w:r>
-        <w:t>remixeren</w:t>
-      </w:r>
-      <w:proofErr w:type="spellEnd"/>
-      <w:r>
-        <w:t>, har til opgave at stille på lydkvaliteten. Det er muligt at indsætte et signal der afspiller lyd ved 16bit, og reducere det til f.eks. 8bit. Dette vil resultere i en nedsat kvalitet ved afspilning af den givne lydfil, man skal dog havde en lav bit, for at høre betydelig forskel. Det er dog ikke muligt at ændre f.eks. et 16bit signal til 32bit.</w:t>
+    <w:p>
+      <w:r>
+        <w:t>Quantizer funktionen i remixeren, har til opgave at stille på lydkvaliteten. Det er muligt at indsætte et signal der afspiller lyd ved 16bit, og reducere det til f.eks. 8bit. Dette vil resultere i en nedsat kvalitet ved afspilning af den givne lydfil, man skal dog havde en lav bit, for at høre betydelig forskel. Det er dog ikke muligt at ændre f.eks. et 16bit signal til 32bit.</w:t>
       </w:r>
     </w:p>
     <w:p>
@@ -1437,7 +1416,6 @@
           <w:noProof/>
           <w:lang w:eastAsia="da-DK"/>
         </w:rPr>
-        <w:lastRenderedPageBreak/>
         <w:drawing>
           <wp:inline distT="0" distB="0" distL="0" distR="0" wp14:anchorId="7775D6B6" wp14:editId="7EBAF0D6">
             <wp:extent cx="3725615" cy="3055620"/>
@@ -1493,21 +1471,40 @@
     </w:p>
     <w:p>
       <w:pPr>
-        <w:pStyle w:val="Billedtekst"/>
-      </w:pPr>
-      <w:bookmarkStart w:id="5" w:name="_Ref450651638"/>
+        <w:pStyle w:val="Caption"/>
+      </w:pPr>
+      <w:bookmarkStart w:id="3" w:name="_Ref450651638"/>
       <w:r>
         <w:t xml:space="preserve">Figur </w:t>
       </w:r>
-      <w:fldSimple w:instr=" SEQ Figur \* ARABIC ">
-        <w:r>
-          <w:rPr>
-            <w:noProof/>
-          </w:rPr>
-          <w:t>1</w:t>
-        </w:r>
-      </w:fldSimple>
-      <w:bookmarkEnd w:id="5"/>
+      <w:r>
+        <w:fldChar w:fldCharType="begin"/>
+      </w:r>
+      <w:r>
+        <w:instrText xml:space="preserve"> SEQ Figur \* ARABIC </w:instrText>
+      </w:r>
+      <w:r>
+        <w:fldChar w:fldCharType="separate"/>
+      </w:r>
+      <w:r>
+        <w:rPr>
+          <w:noProof/>
+        </w:rPr>
+        <w:t>1</w:t>
+      </w:r>
+      <w:r>
+        <w:rPr>
+          <w:noProof/>
+        </w:rPr>
+        <w:fldChar w:fldCharType="end"/>
+      </w:r>
+      <w:bookmarkEnd w:id="3"/>
+      <w:r>
+        <w:rPr>
+          <w:noProof/>
+        </w:rPr>
+        <w:t xml:space="preserve"> -  høj og lav bitrate</w:t>
+      </w:r>
     </w:p>
     <w:p>
       <w:r>
@@ -1646,21 +1643,37 @@
     </w:p>
     <w:p>
       <w:pPr>
-        <w:pStyle w:val="Billedtekst"/>
-      </w:pPr>
-      <w:bookmarkStart w:id="6" w:name="_Ref450652164"/>
+        <w:pStyle w:val="Caption"/>
+      </w:pPr>
+      <w:bookmarkStart w:id="4" w:name="_Ref450652164"/>
       <w:r>
         <w:t xml:space="preserve">Figur </w:t>
       </w:r>
-      <w:fldSimple w:instr=" SEQ Figur \* ARABIC ">
-        <w:r>
-          <w:rPr>
-            <w:noProof/>
-          </w:rPr>
-          <w:t>2</w:t>
-        </w:r>
-      </w:fldSimple>
-      <w:bookmarkEnd w:id="6"/>
+      <w:r>
+        <w:fldChar w:fldCharType="begin"/>
+      </w:r>
+      <w:r>
+        <w:instrText xml:space="preserve"> SEQ</w:instrText>
+      </w:r>
+      <w:r>
+        <w:instrText xml:space="preserve"> Figur \* ARABIC </w:instrText>
+      </w:r>
+      <w:r>
+        <w:fldChar w:fldCharType="separate"/>
+      </w:r>
+      <w:r>
+        <w:rPr>
+          <w:noProof/>
+        </w:rPr>
+        <w:t>2</w:t>
+      </w:r>
+      <w:r>
+        <w:rPr>
+          <w:noProof/>
+        </w:rPr>
+        <w:fldChar w:fldCharType="end"/>
+      </w:r>
+      <w:bookmarkEnd w:id="4"/>
       <w:r>
         <w:t xml:space="preserve"> plot 16bit</w:t>
       </w:r>
@@ -1714,21 +1727,34 @@
     </w:p>
     <w:p>
       <w:pPr>
-        <w:pStyle w:val="Billedtekst"/>
-      </w:pPr>
-      <w:bookmarkStart w:id="7" w:name="_Ref450652371"/>
+        <w:pStyle w:val="Caption"/>
+      </w:pPr>
+      <w:bookmarkStart w:id="5" w:name="_Ref450652371"/>
       <w:r>
         <w:t xml:space="preserve">Figur </w:t>
       </w:r>
-      <w:fldSimple w:instr=" SEQ Figur \* ARABIC ">
-        <w:r>
-          <w:rPr>
-            <w:noProof/>
-          </w:rPr>
-          <w:t>3</w:t>
-        </w:r>
-      </w:fldSimple>
-      <w:bookmarkEnd w:id="7"/>
+      <w:r>
+        <w:fldChar w:fldCharType="begin"/>
+      </w:r>
+      <w:r>
+        <w:instrText xml:space="preserve"> SEQ Figur \* ARABIC </w:instrText>
+      </w:r>
+      <w:r>
+        <w:fldChar w:fldCharType="separate"/>
+      </w:r>
+      <w:r>
+        <w:rPr>
+          <w:noProof/>
+        </w:rPr>
+        <w:t>3</w:t>
+      </w:r>
+      <w:r>
+        <w:rPr>
+          <w:noProof/>
+        </w:rPr>
+        <w:fldChar w:fldCharType="end"/>
+      </w:r>
+      <w:bookmarkEnd w:id="5"/>
       <w:r>
         <w:t xml:space="preserve"> plot 4bit</w:t>
       </w:r>
@@ -1781,28 +1807,47 @@
     </w:p>
     <w:p>
       <w:pPr>
-        <w:pStyle w:val="Billedtekst"/>
-      </w:pPr>
-      <w:bookmarkStart w:id="8" w:name="_Ref450652381"/>
+        <w:pStyle w:val="Caption"/>
+      </w:pPr>
+      <w:bookmarkStart w:id="6" w:name="_Ref450652381"/>
       <w:r>
         <w:t xml:space="preserve">Figur </w:t>
       </w:r>
-      <w:fldSimple w:instr=" SEQ Figur \* ARABIC ">
-        <w:r>
-          <w:rPr>
-            <w:noProof/>
-          </w:rPr>
-          <w:t>4</w:t>
-        </w:r>
-      </w:fldSimple>
-      <w:bookmarkEnd w:id="8"/>
+      <w:r>
+        <w:fldChar w:fldCharType="begin"/>
+      </w:r>
+      <w:r>
+        <w:instrText xml:space="preserve"> SEQ Figur \* ARABIC </w:instrText>
+      </w:r>
+      <w:r>
+        <w:fldChar w:fldCharType="separate"/>
+      </w:r>
+      <w:r>
+        <w:rPr>
+          <w:noProof/>
+        </w:rPr>
+        <w:t>4</w:t>
+      </w:r>
+      <w:r>
+        <w:rPr>
+          <w:noProof/>
+        </w:rPr>
+        <w:fldChar w:fldCharType="end"/>
+      </w:r>
+      <w:bookmarkEnd w:id="6"/>
       <w:r>
         <w:t>. plot 2bit</w:t>
       </w:r>
     </w:p>
     <w:p>
       <w:r>
-        <w:t>Ved nedsætning af bit, ses det først visuelt ved lavere bit som 2 og 4, det samme gælder for lyden, dog kan man godt høre lidt forskel allerede ved 8bit.</w:t>
+        <w:t>Ved nedsætning af bit</w:t>
+      </w:r>
+      <w:r>
+        <w:t>rate</w:t>
+      </w:r>
+      <w:r>
+        <w:t>, ses det først visuelt ved lavere bit som 2 og 4, det samme gælder for lyden, dog kan man godt høre lidt forskel allerede ved 8bit.</w:t>
       </w:r>
     </w:p>
     <w:p/>
@@ -1838,15 +1883,7 @@
         <w:fldChar w:fldCharType="end"/>
       </w:r>
       <w:r>
-        <w:t xml:space="preserve">, som er et 2bit DFT. For at </w:t>
-      </w:r>
-      <w:proofErr w:type="spellStart"/>
-      <w:r>
-        <w:t>visuallisere</w:t>
-      </w:r>
-      <w:proofErr w:type="spellEnd"/>
-      <w:r>
-        <w:t xml:space="preserve"> det lavede vi et fejl signal, og som </w:t>
+        <w:t xml:space="preserve">, som er et 2bit DFT. For at visuallisere det lavede vi et fejl signal, og som </w:t>
       </w:r>
       <w:r>
         <w:fldChar w:fldCharType="begin"/>
@@ -1870,15 +1907,7 @@
         <w:fldChar w:fldCharType="end"/>
       </w:r>
       <w:r>
-        <w:t xml:space="preserve"> viser, er fejl signalet nærmest identisk med </w:t>
-      </w:r>
-      <w:proofErr w:type="spellStart"/>
-      <w:r>
-        <w:t>orignale</w:t>
-      </w:r>
-      <w:proofErr w:type="spellEnd"/>
-      <w:r>
-        <w:t xml:space="preserve"> signal.</w:t>
+        <w:t xml:space="preserve"> viser, er fejl signalet nærmest identisk med orignale signal.</w:t>
       </w:r>
     </w:p>
     <w:p>
@@ -1929,21 +1958,34 @@
     </w:p>
     <w:p>
       <w:pPr>
-        <w:pStyle w:val="Billedtekst"/>
-      </w:pPr>
-      <w:bookmarkStart w:id="9" w:name="_Ref450652917"/>
+        <w:pStyle w:val="Caption"/>
+      </w:pPr>
+      <w:bookmarkStart w:id="7" w:name="_Ref450652917"/>
       <w:r>
         <w:t xml:space="preserve">Figur </w:t>
       </w:r>
-      <w:fldSimple w:instr=" SEQ Figur \* ARABIC ">
-        <w:r>
-          <w:rPr>
-            <w:noProof/>
-          </w:rPr>
-          <w:t>5</w:t>
-        </w:r>
-      </w:fldSimple>
-      <w:bookmarkEnd w:id="9"/>
+      <w:r>
+        <w:fldChar w:fldCharType="begin"/>
+      </w:r>
+      <w:r>
+        <w:instrText xml:space="preserve"> SEQ Figur \* ARABIC </w:instrText>
+      </w:r>
+      <w:r>
+        <w:fldChar w:fldCharType="separate"/>
+      </w:r>
+      <w:r>
+        <w:rPr>
+          <w:noProof/>
+        </w:rPr>
+        <w:t>5</w:t>
+      </w:r>
+      <w:r>
+        <w:rPr>
+          <w:noProof/>
+        </w:rPr>
+        <w:fldChar w:fldCharType="end"/>
+      </w:r>
+      <w:bookmarkEnd w:id="7"/>
       <w:r>
         <w:t xml:space="preserve"> DFT på 2bit signal.</w:t>
       </w:r>
@@ -1996,29 +2038,37 @@
     </w:p>
     <w:p>
       <w:pPr>
-        <w:pStyle w:val="Billedtekst"/>
-      </w:pPr>
-      <w:bookmarkStart w:id="10" w:name="_Ref450653370"/>
+        <w:pStyle w:val="Caption"/>
+      </w:pPr>
+      <w:bookmarkStart w:id="8" w:name="_Ref450653370"/>
       <w:r>
         <w:t xml:space="preserve">Figur </w:t>
       </w:r>
-      <w:fldSimple w:instr=" SEQ Figur \* ARABIC ">
-        <w:r>
-          <w:rPr>
-            <w:noProof/>
-          </w:rPr>
-          <w:t>6</w:t>
-        </w:r>
-      </w:fldSimple>
-      <w:bookmarkEnd w:id="10"/>
-      <w:r>
-        <w:t xml:space="preserve"> DFT på 2bit </w:t>
-      </w:r>
-      <w:proofErr w:type="spellStart"/>
-      <w:r>
-        <w:t>err_signal</w:t>
-      </w:r>
-      <w:proofErr w:type="spellEnd"/>
+      <w:r>
+        <w:fldChar w:fldCharType="begin"/>
+      </w:r>
+      <w:r>
+        <w:instrText xml:space="preserve"> SEQ Figur \* ARABIC </w:instrText>
+      </w:r>
+      <w:r>
+        <w:fldChar w:fldCharType="separate"/>
+      </w:r>
+      <w:r>
+        <w:rPr>
+          <w:noProof/>
+        </w:rPr>
+        <w:t>6</w:t>
+      </w:r>
+      <w:r>
+        <w:rPr>
+          <w:noProof/>
+        </w:rPr>
+        <w:fldChar w:fldCharType="end"/>
+      </w:r>
+      <w:bookmarkEnd w:id="8"/>
+      <w:r>
+        <w:t xml:space="preserve"> DFT på 2bit err_signal</w:t>
+      </w:r>
     </w:p>
     <w:p>
       <w:r>
@@ -2028,7 +2078,19 @@
     <w:p>
       <w:r>
         <w:lastRenderedPageBreak/>
-        <w:t xml:space="preserve">Derfor vil der forventes, at fejl signalet bliver lavere i dB ved højere bitkvalitet, samt bliver de to signaler mindre identiske. </w:t>
+        <w:t>Derfor vil der forventes, at fejl signalet bliver lavere i dB ved højere bit</w:t>
+      </w:r>
+      <w:r>
+        <w:t>rate</w:t>
+      </w:r>
+      <w:r>
+        <w:t xml:space="preserve">, </w:t>
+      </w:r>
+      <w:r>
+        <w:t>og de to signaler bliver mindre identiske</w:t>
+      </w:r>
+      <w:r>
+        <w:t xml:space="preserve">. </w:t>
       </w:r>
       <w:r>
         <w:fldChar w:fldCharType="begin"/>
@@ -2052,7 +2114,34 @@
         <w:fldChar w:fldCharType="end"/>
       </w:r>
       <w:r>
-        <w:t xml:space="preserve"> viser sammenlignet med 2bit signalet, en mere tydelig variation i dB og frekvenser.</w:t>
+        <w:t xml:space="preserve"> viser sammenlignet med 2bit signalet</w:t>
+      </w:r>
+      <w:r>
+        <w:t xml:space="preserve"> på </w:t>
+      </w:r>
+      <w:r>
+        <w:fldChar w:fldCharType="begin"/>
+      </w:r>
+      <w:r>
+        <w:instrText xml:space="preserve"> REF _Ref450652917 \h </w:instrText>
+      </w:r>
+      <w:r>
+        <w:fldChar w:fldCharType="separate"/>
+      </w:r>
+      <w:r>
+        <w:t xml:space="preserve">Figur </w:t>
+      </w:r>
+      <w:r>
+        <w:rPr>
+          <w:noProof/>
+        </w:rPr>
+        <w:t>5</w:t>
+      </w:r>
+      <w:r>
+        <w:fldChar w:fldCharType="end"/>
+      </w:r>
+      <w:r>
+        <w:t>, en mere tydelig variation i dB og frekvenser.</w:t>
       </w:r>
     </w:p>
     <w:p>
@@ -2103,44 +2192,41 @@
     </w:p>
     <w:p>
       <w:pPr>
-        <w:pStyle w:val="Billedtekst"/>
-      </w:pPr>
-      <w:bookmarkStart w:id="11" w:name="_Ref450653841"/>
+        <w:pStyle w:val="Caption"/>
+      </w:pPr>
+      <w:bookmarkStart w:id="9" w:name="_Ref450653841"/>
       <w:r>
         <w:t xml:space="preserve">Figur </w:t>
       </w:r>
-      <w:fldSimple w:instr=" SEQ Figur \* ARABIC ">
-        <w:r>
-          <w:rPr>
-            <w:noProof/>
-          </w:rPr>
-          <w:t>7</w:t>
-        </w:r>
-      </w:fldSimple>
-      <w:bookmarkEnd w:id="11"/>
+      <w:r>
+        <w:fldChar w:fldCharType="begin"/>
+      </w:r>
+      <w:r>
+        <w:instrText xml:space="preserve"> SEQ Figur \* ARABIC </w:instrText>
+      </w:r>
+      <w:r>
+        <w:fldChar w:fldCharType="separate"/>
+      </w:r>
+      <w:r>
+        <w:rPr>
+          <w:noProof/>
+        </w:rPr>
+        <w:t>7</w:t>
+      </w:r>
+      <w:r>
+        <w:rPr>
+          <w:noProof/>
+        </w:rPr>
+        <w:fldChar w:fldCharType="end"/>
+      </w:r>
+      <w:bookmarkEnd w:id="9"/>
       <w:r>
         <w:t xml:space="preserve"> DFT på 16bit signal</w:t>
       </w:r>
     </w:p>
     <w:p>
       <w:r>
-        <w:t xml:space="preserve">Som forventet ville fejl signalet ved 16bit </w:t>
-      </w:r>
-      <w:proofErr w:type="spellStart"/>
-      <w:r>
-        <w:t>næremst</w:t>
-      </w:r>
-      <w:proofErr w:type="spellEnd"/>
-      <w:r>
-        <w:t xml:space="preserve"> ikke </w:t>
-      </w:r>
-      <w:proofErr w:type="spellStart"/>
-      <w:r>
-        <w:t>eksistrere</w:t>
-      </w:r>
-      <w:proofErr w:type="spellEnd"/>
-      <w:r>
-        <w:t xml:space="preserve">. </w:t>
+        <w:t xml:space="preserve">Som forventet ville fejl signalet ved 16bit næremst ikke eksistrere. </w:t>
       </w:r>
     </w:p>
     <w:p>
@@ -2166,7 +2252,19 @@
         <w:fldChar w:fldCharType="end"/>
       </w:r>
       <w:r>
-        <w:t xml:space="preserve"> viser at dB niveauet ligger omkring -450 dB, og er derfor så dæmpet det ikke kan høres. </w:t>
+        <w:t xml:space="preserve"> viser at dB niveauet</w:t>
+      </w:r>
+      <w:r>
+        <w:t xml:space="preserve"> ved 16 bit</w:t>
+      </w:r>
+      <w:r>
+        <w:t xml:space="preserve"> ligger omkring -450 dB, </w:t>
+      </w:r>
+      <w:r>
+        <w:t>hvilket er så dæmpet, at det kan betragtes som 0, og vil ikke kunne høres.</w:t>
+      </w:r>
+      <w:r>
+        <w:t xml:space="preserve"> </w:t>
       </w:r>
     </w:p>
     <w:p>
@@ -2217,66 +2315,66 @@
     </w:p>
     <w:p>
       <w:pPr>
-        <w:pStyle w:val="Billedtekst"/>
-      </w:pPr>
-      <w:bookmarkStart w:id="12" w:name="_Ref450654081"/>
+        <w:pStyle w:val="Caption"/>
+      </w:pPr>
+      <w:bookmarkStart w:id="10" w:name="_Ref450654081"/>
       <w:r>
         <w:t xml:space="preserve">Figur </w:t>
       </w:r>
-      <w:fldSimple w:instr=" SEQ Figur \* ARABIC ">
-        <w:r>
-          <w:rPr>
-            <w:noProof/>
-          </w:rPr>
-          <w:t>8</w:t>
-        </w:r>
-      </w:fldSimple>
-      <w:bookmarkEnd w:id="12"/>
-    </w:p>
-    <w:p>
-      <w:pPr>
-        <w:pStyle w:val="Overskrift2"/>
+      <w:r>
+        <w:fldChar w:fldCharType="begin"/>
+      </w:r>
+      <w:r>
+        <w:instrText xml:space="preserve"> SEQ Figur \* ARABIC </w:instrText>
+      </w:r>
+      <w:r>
+        <w:fldChar w:fldCharType="separate"/>
+      </w:r>
+      <w:r>
+        <w:rPr>
+          <w:noProof/>
+        </w:rPr>
+        <w:t>8</w:t>
+      </w:r>
+      <w:r>
+        <w:rPr>
+          <w:noProof/>
+        </w:rPr>
+        <w:fldChar w:fldCharType="end"/>
+      </w:r>
+      <w:bookmarkEnd w:id="10"/>
+    </w:p>
+    <w:p>
+      <w:pPr>
+        <w:pStyle w:val="Heading2"/>
       </w:pPr>
       <w:r>
         <w:lastRenderedPageBreak/>
         <w:t xml:space="preserve">  </w:t>
       </w:r>
-      <w:bookmarkStart w:id="13" w:name="_Toc450821518"/>
+      <w:bookmarkStart w:id="11" w:name="_Toc450823520"/>
       <w:r>
         <w:t>Ekko</w:t>
       </w:r>
-      <w:bookmarkEnd w:id="13"/>
-    </w:p>
-    <w:p>
-      <w:r>
-        <w:t xml:space="preserve">I mixeren er der implementeret en funktion, der kan lave et ekko. Et ekko fungerer ved at den samme lyd eller signal, kommer igen efter kort tid. Ekko funktionen tager et signal, en amplitude og en </w:t>
-      </w:r>
-      <w:proofErr w:type="spellStart"/>
-      <w:r>
-        <w:t>delay</w:t>
-      </w:r>
-      <w:proofErr w:type="spellEnd"/>
-      <w:r>
-        <w:t xml:space="preserve">-tid som input parametre. Amplituden siger hvor højt, det forsinkede signal er og </w:t>
-      </w:r>
-      <w:proofErr w:type="spellStart"/>
-      <w:r>
-        <w:t>delay</w:t>
-      </w:r>
-      <w:proofErr w:type="spellEnd"/>
-      <w:r>
-        <w:t>-tiden siger hvor langt tid ekko-signalet er forsinket.</w:t>
-      </w:r>
-    </w:p>
-    <w:p>
-      <w:r>
-        <w:t xml:space="preserve">På </w:t>
+      <w:bookmarkEnd w:id="11"/>
+    </w:p>
+    <w:p>
+      <w:r>
+        <w:t>I mixeren er der implementeret en funktion, der kan lave et ekko. Et ekko fungerer ved at den samme lyd eller signal, kommer igen efter kort tid. Ekko funktionen tager et signal, en amplitude og en delay-tid som input parametre. Amplituden siger hvor højt, det forsinkede signal er og delay-tiden siger hvor langt tid ekko-signalet er forsinket.</w:t>
+      </w:r>
+    </w:p>
+    <w:p>
+      <w:r>
+        <w:t>På</w:t>
+      </w:r>
+      <w:r>
+        <w:t xml:space="preserve"> </w:t>
       </w:r>
       <w:r>
         <w:fldChar w:fldCharType="begin"/>
       </w:r>
       <w:r>
-        <w:instrText xml:space="preserve"> REF _Ref450651323 \h </w:instrText>
+        <w:instrText xml:space="preserve"> REF _Ref450823547 \h </w:instrText>
       </w:r>
       <w:r>
         <w:fldChar w:fldCharType="separate"/>
@@ -2288,7 +2386,7 @@
         <w:rPr>
           <w:noProof/>
         </w:rPr>
-        <w:t>1</w:t>
+        <w:t>9</w:t>
       </w:r>
       <w:r>
         <w:fldChar w:fldCharType="end"/>
@@ -2307,7 +2405,7 @@
           <w:lang w:eastAsia="da-DK"/>
         </w:rPr>
         <w:drawing>
-          <wp:inline distT="0" distB="0" distL="0" distR="0" wp14:anchorId="7059EA1B" wp14:editId="4476FC7A">
+          <wp:inline distT="0" distB="0" distL="0" distR="0" wp14:anchorId="7AFDFB8E" wp14:editId="7CA8724A">
             <wp:extent cx="5329555" cy="3996055"/>
             <wp:effectExtent l="0" t="0" r="0" b="0"/>
             <wp:docPr id="2" name="Picture 2"/>
@@ -2358,21 +2456,31 @@
     </w:p>
     <w:p>
       <w:pPr>
-        <w:pStyle w:val="Billedtekst"/>
-      </w:pPr>
-      <w:bookmarkStart w:id="14" w:name="_Ref450651323"/>
+        <w:pStyle w:val="Caption"/>
+      </w:pPr>
+      <w:bookmarkStart w:id="12" w:name="_Ref450823547"/>
       <w:r>
         <w:t xml:space="preserve">Figur </w:t>
       </w:r>
-      <w:fldSimple w:instr=" SEQ Figur \* ARABIC ">
-        <w:r>
-          <w:rPr>
-            <w:noProof/>
-          </w:rPr>
-          <w:t>1</w:t>
-        </w:r>
-      </w:fldSimple>
-      <w:bookmarkEnd w:id="14"/>
+      <w:r>
+        <w:fldChar w:fldCharType="begin"/>
+      </w:r>
+      <w:r>
+        <w:instrText xml:space="preserve"> SEQ Figur \* ARABIC </w:instrText>
+      </w:r>
+      <w:r>
+        <w:fldChar w:fldCharType="separate"/>
+      </w:r>
+      <w:r>
+        <w:rPr>
+          <w:noProof/>
+        </w:rPr>
+        <w:t>9</w:t>
+      </w:r>
+      <w:r>
+        <w:fldChar w:fldCharType="end"/>
+      </w:r>
+      <w:bookmarkEnd w:id="12"/>
       <w:r>
         <w:t xml:space="preserve"> Filterkoefficienter</w:t>
       </w:r>
@@ -2429,7 +2537,7 @@
           <w:lang w:eastAsia="da-DK"/>
         </w:rPr>
         <w:drawing>
-          <wp:inline distT="0" distB="0" distL="0" distR="0" wp14:anchorId="23C0B91A" wp14:editId="3389D9B0">
+          <wp:inline distT="0" distB="0" distL="0" distR="0" wp14:anchorId="5F2668A7" wp14:editId="5F89B82A">
             <wp:extent cx="5329555" cy="3996055"/>
             <wp:effectExtent l="0" t="0" r="0" b="0"/>
             <wp:docPr id="10" name="Picture 3"/>
@@ -2480,21 +2588,34 @@
     </w:p>
     <w:p>
       <w:pPr>
-        <w:pStyle w:val="Billedtekst"/>
-      </w:pPr>
-      <w:bookmarkStart w:id="15" w:name="_Ref450651989"/>
+        <w:pStyle w:val="Caption"/>
+      </w:pPr>
+      <w:bookmarkStart w:id="13" w:name="_Ref450651989"/>
       <w:r>
         <w:t xml:space="preserve">Figur </w:t>
       </w:r>
-      <w:fldSimple w:instr=" SEQ Figur \* ARABIC ">
-        <w:r>
-          <w:rPr>
-            <w:noProof/>
-          </w:rPr>
-          <w:t>2</w:t>
-        </w:r>
-      </w:fldSimple>
-      <w:bookmarkEnd w:id="15"/>
+      <w:r>
+        <w:fldChar w:fldCharType="begin"/>
+      </w:r>
+      <w:r>
+        <w:instrText xml:space="preserve"> SEQ Figur \* ARABIC </w:instrText>
+      </w:r>
+      <w:r>
+        <w:fldChar w:fldCharType="separate"/>
+      </w:r>
+      <w:r>
+        <w:rPr>
+          <w:noProof/>
+        </w:rPr>
+        <w:t>10</w:t>
+      </w:r>
+      <w:r>
+        <w:rPr>
+          <w:noProof/>
+        </w:rPr>
+        <w:fldChar w:fldCharType="end"/>
+      </w:r>
+      <w:bookmarkEnd w:id="13"/>
       <w:r>
         <w:t xml:space="preserve"> DFT af filter</w:t>
       </w:r>
@@ -2506,14 +2627,14 @@
     </w:p>
     <w:p>
       <w:pPr>
-        <w:pStyle w:val="Overskrift3"/>
-      </w:pPr>
-      <w:bookmarkStart w:id="16" w:name="_Toc450821519"/>
+        <w:pStyle w:val="Heading3"/>
+      </w:pPr>
+      <w:bookmarkStart w:id="14" w:name="_Toc450823521"/>
       <w:r>
         <w:lastRenderedPageBreak/>
         <w:t>Kode til ekko-funktion</w:t>
       </w:r>
-      <w:bookmarkEnd w:id="16"/>
+      <w:bookmarkEnd w:id="14"/>
     </w:p>
     <w:p>
       <w:pPr>
@@ -2922,41 +3043,7 @@
           <w:rFonts w:ascii="Courier New" w:hAnsi="Courier New" w:cs="Courier New"/>
           <w:color w:val="000000"/>
         </w:rPr>
-        <w:t xml:space="preserve">H = </w:t>
-      </w:r>
-      <w:proofErr w:type="spellStart"/>
-      <w:r>
-        <w:rPr>
-          <w:rFonts w:ascii="Courier New" w:hAnsi="Courier New" w:cs="Courier New"/>
-          <w:color w:val="000000"/>
-        </w:rPr>
-        <w:t>fft</w:t>
-      </w:r>
-      <w:proofErr w:type="spellEnd"/>
-      <w:r>
-        <w:rPr>
-          <w:rFonts w:ascii="Courier New" w:hAnsi="Courier New" w:cs="Courier New"/>
-          <w:color w:val="000000"/>
-        </w:rPr>
-        <w:t>(</w:t>
-      </w:r>
-      <w:proofErr w:type="spellStart"/>
-      <w:proofErr w:type="gramStart"/>
-      <w:r>
-        <w:rPr>
-          <w:rFonts w:ascii="Courier New" w:hAnsi="Courier New" w:cs="Courier New"/>
-          <w:color w:val="000000"/>
-        </w:rPr>
-        <w:t>b,fsample</w:t>
-      </w:r>
-      <w:proofErr w:type="spellEnd"/>
-      <w:proofErr w:type="gramEnd"/>
-      <w:r>
-        <w:rPr>
-          <w:rFonts w:ascii="Courier New" w:hAnsi="Courier New" w:cs="Courier New"/>
-          <w:color w:val="000000"/>
-        </w:rPr>
-        <w:t>);</w:t>
+        <w:t>H = fft(b,fsample);</w:t>
       </w:r>
     </w:p>
     <w:p>
@@ -3124,42 +3211,8 @@
           <w:rFonts w:ascii="Courier New" w:hAnsi="Courier New" w:cs="Courier New"/>
           <w:color w:val="228B22"/>
         </w:rPr>
-        <w:t>%</w:t>
-      </w:r>
-      <w:proofErr w:type="spellStart"/>
-      <w:r>
-        <w:rPr>
-          <w:rFonts w:ascii="Courier New" w:hAnsi="Courier New" w:cs="Courier New"/>
-          <w:color w:val="228B22"/>
-        </w:rPr>
-        <w:t>figure</w:t>
-      </w:r>
-      <w:proofErr w:type="spellEnd"/>
-      <w:r>
-        <w:rPr>
-          <w:rFonts w:ascii="Courier New" w:hAnsi="Courier New" w:cs="Courier New"/>
-          <w:color w:val="228B22"/>
-        </w:rPr>
-        <w:t>(1</w:t>
-      </w:r>
-      <w:proofErr w:type="gramStart"/>
-      <w:r>
-        <w:rPr>
-          <w:rFonts w:ascii="Courier New" w:hAnsi="Courier New" w:cs="Courier New"/>
-          <w:color w:val="228B22"/>
-        </w:rPr>
-        <w:t>);</w:t>
-      </w:r>
-      <w:proofErr w:type="spellStart"/>
-      <w:r>
-        <w:rPr>
-          <w:rFonts w:ascii="Courier New" w:hAnsi="Courier New" w:cs="Courier New"/>
-          <w:color w:val="228B22"/>
-        </w:rPr>
-        <w:t>clf</w:t>
-      </w:r>
-      <w:proofErr w:type="spellEnd"/>
-      <w:proofErr w:type="gramEnd"/>
+        <w:t>%figure(1);clf</w:t>
+      </w:r>
     </w:p>
     <w:p>
       <w:pPr>
@@ -3769,7 +3822,6 @@
           <w:rFonts w:ascii="Courier New" w:hAnsi="Courier New" w:cs="Courier New"/>
         </w:rPr>
       </w:pPr>
-      <w:proofErr w:type="gramStart"/>
       <w:r>
         <w:rPr>
           <w:rFonts w:ascii="Courier New" w:hAnsi="Courier New" w:cs="Courier New"/>
@@ -3777,7 +3829,6 @@
         </w:rPr>
         <w:t>end</w:t>
       </w:r>
-      <w:proofErr w:type="gramEnd"/>
     </w:p>
     <w:p>
       <w:r>
@@ -3786,52 +3837,18 @@
     </w:p>
     <w:p>
       <w:pPr>
-        <w:pStyle w:val="Overskrift2"/>
-      </w:pPr>
-      <w:bookmarkStart w:id="17" w:name="_Toc450821520"/>
-      <w:proofErr w:type="spellStart"/>
+        <w:pStyle w:val="Heading2"/>
+      </w:pPr>
+      <w:bookmarkStart w:id="15" w:name="_Toc450823522"/>
       <w:r>
         <w:lastRenderedPageBreak/>
         <w:t>Chorus</w:t>
       </w:r>
-      <w:bookmarkEnd w:id="17"/>
-      <w:proofErr w:type="spellEnd"/>
-    </w:p>
-    <w:p>
-      <w:r>
-        <w:t xml:space="preserve">En </w:t>
-      </w:r>
-      <w:proofErr w:type="spellStart"/>
-      <w:r>
-        <w:t>chorus</w:t>
-      </w:r>
-      <w:proofErr w:type="spellEnd"/>
-      <w:r>
-        <w:t xml:space="preserve"> effekt, er en videreudbygning af en ekko effekt. Ved ekkoet er der kun et </w:t>
-      </w:r>
-      <w:proofErr w:type="spellStart"/>
-      <w:r>
-        <w:t>delayet</w:t>
-      </w:r>
-      <w:proofErr w:type="spellEnd"/>
-      <w:r>
-        <w:t xml:space="preserve"> signal, hvor der ved en </w:t>
-      </w:r>
-      <w:proofErr w:type="spellStart"/>
-      <w:r>
-        <w:t>chorus</w:t>
-      </w:r>
-      <w:proofErr w:type="spellEnd"/>
-      <w:r>
-        <w:t xml:space="preserve"> effekt er flere. I dette tilfælde er effekten implementeret med 3 </w:t>
-      </w:r>
-      <w:proofErr w:type="spellStart"/>
-      <w:r>
-        <w:t>delays</w:t>
-      </w:r>
-      <w:proofErr w:type="spellEnd"/>
-      <w:r>
-        <w:t xml:space="preserve">, som der også ses på </w:t>
+      <w:bookmarkEnd w:id="15"/>
+    </w:p>
+    <w:p>
+      <w:r>
+        <w:t xml:space="preserve">En chorus effekt, er en videreudbygning af en ekko effekt. Ved ekkoet er der kun et delayet signal, hvor der ved en chorus effekt er flere. I dette tilfælde er effekten implementeret med 3 delays, som der også ses på </w:t>
       </w:r>
       <w:r>
         <w:fldChar w:fldCharType="begin"/>
@@ -3868,7 +3885,7 @@
           <w:lang w:eastAsia="da-DK"/>
         </w:rPr>
         <w:drawing>
-          <wp:inline distT="0" distB="0" distL="0" distR="0" wp14:anchorId="4A70F41A" wp14:editId="6A516801">
+          <wp:inline distT="0" distB="0" distL="0" distR="0" wp14:anchorId="416B19DF" wp14:editId="44CC4818">
             <wp:extent cx="5329555" cy="3996055"/>
             <wp:effectExtent l="0" t="0" r="0" b="0"/>
             <wp:docPr id="11" name="Picture 1"/>
@@ -3919,31 +3936,36 @@
     </w:p>
     <w:p>
       <w:pPr>
-        <w:pStyle w:val="Billedtekst"/>
-      </w:pPr>
-      <w:bookmarkStart w:id="18" w:name="_Ref450652446"/>
+        <w:pStyle w:val="Caption"/>
+      </w:pPr>
+      <w:bookmarkStart w:id="16" w:name="_Ref450652446"/>
       <w:r>
         <w:t xml:space="preserve">Figur </w:t>
       </w:r>
-      <w:fldSimple w:instr=" SEQ Figur \* ARABIC ">
-        <w:r>
-          <w:rPr>
-            <w:noProof/>
-          </w:rPr>
-          <w:t>3</w:t>
-        </w:r>
-      </w:fldSimple>
-      <w:bookmarkEnd w:id="18"/>
-      <w:r>
-        <w:t xml:space="preserve"> </w:t>
-      </w:r>
-      <w:proofErr w:type="spellStart"/>
-      <w:r>
-        <w:t>Chrous</w:t>
-      </w:r>
-      <w:proofErr w:type="spellEnd"/>
-      <w:r>
-        <w:t xml:space="preserve"> effekt filterkoefficienter</w:t>
+      <w:r>
+        <w:fldChar w:fldCharType="begin"/>
+      </w:r>
+      <w:r>
+        <w:instrText xml:space="preserve"> SEQ Figur \* ARABIC </w:instrText>
+      </w:r>
+      <w:r>
+        <w:fldChar w:fldCharType="separate"/>
+      </w:r>
+      <w:r>
+        <w:rPr>
+          <w:noProof/>
+        </w:rPr>
+        <w:t>11</w:t>
+      </w:r>
+      <w:r>
+        <w:rPr>
+          <w:noProof/>
+        </w:rPr>
+        <w:fldChar w:fldCharType="end"/>
+      </w:r>
+      <w:bookmarkEnd w:id="16"/>
+      <w:r>
+        <w:t xml:space="preserve"> Chrous effekt filterkoefficienter</w:t>
       </w:r>
     </w:p>
     <w:p>
@@ -4049,7 +4071,7 @@
           <w:lang w:eastAsia="da-DK"/>
         </w:rPr>
         <w:drawing>
-          <wp:inline distT="0" distB="0" distL="0" distR="0" wp14:anchorId="500FD10B" wp14:editId="09D3754E">
+          <wp:inline distT="0" distB="0" distL="0" distR="0" wp14:anchorId="6BF69084" wp14:editId="6D1302F3">
             <wp:extent cx="5329555" cy="3996055"/>
             <wp:effectExtent l="0" t="0" r="0" b="0"/>
             <wp:docPr id="12" name="Picture 4"/>
@@ -4100,21 +4122,34 @@
     </w:p>
     <w:p>
       <w:pPr>
-        <w:pStyle w:val="Billedtekst"/>
-      </w:pPr>
-      <w:bookmarkStart w:id="19" w:name="_Ref450652599"/>
+        <w:pStyle w:val="Caption"/>
+      </w:pPr>
+      <w:bookmarkStart w:id="17" w:name="_Ref450652599"/>
       <w:r>
         <w:t xml:space="preserve">Figur </w:t>
       </w:r>
-      <w:fldSimple w:instr=" SEQ Figur \* ARABIC ">
-        <w:r>
-          <w:rPr>
-            <w:noProof/>
-          </w:rPr>
-          <w:t>4</w:t>
-        </w:r>
-      </w:fldSimple>
-      <w:bookmarkEnd w:id="19"/>
+      <w:r>
+        <w:fldChar w:fldCharType="begin"/>
+      </w:r>
+      <w:r>
+        <w:instrText xml:space="preserve"> SEQ Figur \* ARABIC </w:instrText>
+      </w:r>
+      <w:r>
+        <w:fldChar w:fldCharType="separate"/>
+      </w:r>
+      <w:r>
+        <w:rPr>
+          <w:noProof/>
+        </w:rPr>
+        <w:t>12</w:t>
+      </w:r>
+      <w:r>
+        <w:rPr>
+          <w:noProof/>
+        </w:rPr>
+        <w:fldChar w:fldCharType="end"/>
+      </w:r>
+      <w:bookmarkEnd w:id="17"/>
       <w:r>
         <w:t xml:space="preserve"> DFT af filter</w:t>
       </w:r>
@@ -4133,22 +4168,14 @@
     </w:p>
     <w:p>
       <w:pPr>
-        <w:pStyle w:val="Overskrift3"/>
-      </w:pPr>
-      <w:bookmarkStart w:id="20" w:name="_Toc450821521"/>
+        <w:pStyle w:val="Heading3"/>
+      </w:pPr>
+      <w:bookmarkStart w:id="18" w:name="_Toc450823523"/>
       <w:r>
         <w:lastRenderedPageBreak/>
-        <w:t xml:space="preserve">Kode til </w:t>
-      </w:r>
-      <w:proofErr w:type="spellStart"/>
-      <w:r>
-        <w:t>chorus</w:t>
-      </w:r>
-      <w:proofErr w:type="spellEnd"/>
-      <w:r>
-        <w:t xml:space="preserve"> effekt</w:t>
-      </w:r>
-      <w:bookmarkEnd w:id="20"/>
+        <w:t>Kode til chorus effekt</w:t>
+      </w:r>
+      <w:bookmarkEnd w:id="18"/>
     </w:p>
     <w:p>
       <w:pPr>
@@ -4266,23 +4293,12 @@
           <w:rFonts w:ascii="Courier New" w:hAnsi="Courier New" w:cs="Courier New"/>
         </w:rPr>
       </w:pPr>
-      <w:proofErr w:type="spellStart"/>
-      <w:proofErr w:type="gramStart"/>
-      <w:r>
-        <w:rPr>
-          <w:rFonts w:ascii="Courier New" w:hAnsi="Courier New" w:cs="Courier New"/>
-          <w:color w:val="000000"/>
-        </w:rPr>
-        <w:t>fsample</w:t>
-      </w:r>
-      <w:proofErr w:type="spellEnd"/>
-      <w:proofErr w:type="gramEnd"/>
-      <w:r>
-        <w:rPr>
-          <w:rFonts w:ascii="Courier New" w:hAnsi="Courier New" w:cs="Courier New"/>
-          <w:color w:val="000000"/>
-        </w:rPr>
-        <w:t xml:space="preserve"> = 44100;</w:t>
+      <w:r>
+        <w:rPr>
+          <w:rFonts w:ascii="Courier New" w:hAnsi="Courier New" w:cs="Courier New"/>
+          <w:color w:val="000000"/>
+        </w:rPr>
+        <w:t>fsample = 44100;</w:t>
       </w:r>
     </w:p>
     <w:p>
@@ -4318,23 +4334,7 @@
           <w:rFonts w:ascii="Courier New" w:hAnsi="Courier New" w:cs="Courier New"/>
           <w:color w:val="228B22"/>
         </w:rPr>
-        <w:t xml:space="preserve">% ***** </w:t>
-      </w:r>
-      <w:proofErr w:type="spellStart"/>
-      <w:r>
-        <w:rPr>
-          <w:rFonts w:ascii="Courier New" w:hAnsi="Courier New" w:cs="Courier New"/>
-          <w:color w:val="228B22"/>
-        </w:rPr>
-        <w:t>Chorus</w:t>
-      </w:r>
-      <w:proofErr w:type="spellEnd"/>
-      <w:r>
-        <w:rPr>
-          <w:rFonts w:ascii="Courier New" w:hAnsi="Courier New" w:cs="Courier New"/>
-          <w:color w:val="228B22"/>
-        </w:rPr>
-        <w:t>-filter ****************************************************</w:t>
+        <w:t>% ***** Chorus-filter ****************************************************</w:t>
       </w:r>
     </w:p>
     <w:p>
@@ -4604,41 +4604,7 @@
           <w:rFonts w:ascii="Courier New" w:hAnsi="Courier New" w:cs="Courier New"/>
           <w:color w:val="000000"/>
         </w:rPr>
-        <w:t xml:space="preserve">H = </w:t>
-      </w:r>
-      <w:proofErr w:type="spellStart"/>
-      <w:r>
-        <w:rPr>
-          <w:rFonts w:ascii="Courier New" w:hAnsi="Courier New" w:cs="Courier New"/>
-          <w:color w:val="000000"/>
-        </w:rPr>
-        <w:t>fft</w:t>
-      </w:r>
-      <w:proofErr w:type="spellEnd"/>
-      <w:r>
-        <w:rPr>
-          <w:rFonts w:ascii="Courier New" w:hAnsi="Courier New" w:cs="Courier New"/>
-          <w:color w:val="000000"/>
-        </w:rPr>
-        <w:t>(</w:t>
-      </w:r>
-      <w:proofErr w:type="spellStart"/>
-      <w:proofErr w:type="gramStart"/>
-      <w:r>
-        <w:rPr>
-          <w:rFonts w:ascii="Courier New" w:hAnsi="Courier New" w:cs="Courier New"/>
-          <w:color w:val="000000"/>
-        </w:rPr>
-        <w:t>b,fsample</w:t>
-      </w:r>
-      <w:proofErr w:type="spellEnd"/>
-      <w:proofErr w:type="gramEnd"/>
-      <w:r>
-        <w:rPr>
-          <w:rFonts w:ascii="Courier New" w:hAnsi="Courier New" w:cs="Courier New"/>
-          <w:color w:val="000000"/>
-        </w:rPr>
-        <w:t>);</w:t>
+        <w:t>H = fft(b,fsample);</w:t>
       </w:r>
     </w:p>
     <w:p>
@@ -4806,42 +4772,8 @@
           <w:rFonts w:ascii="Courier New" w:hAnsi="Courier New" w:cs="Courier New"/>
           <w:color w:val="228B22"/>
         </w:rPr>
-        <w:t>%</w:t>
-      </w:r>
-      <w:proofErr w:type="spellStart"/>
-      <w:r>
-        <w:rPr>
-          <w:rFonts w:ascii="Courier New" w:hAnsi="Courier New" w:cs="Courier New"/>
-          <w:color w:val="228B22"/>
-        </w:rPr>
-        <w:t>figure</w:t>
-      </w:r>
-      <w:proofErr w:type="spellEnd"/>
-      <w:r>
-        <w:rPr>
-          <w:rFonts w:ascii="Courier New" w:hAnsi="Courier New" w:cs="Courier New"/>
-          <w:color w:val="228B22"/>
-        </w:rPr>
-        <w:t>(1</w:t>
-      </w:r>
-      <w:proofErr w:type="gramStart"/>
-      <w:r>
-        <w:rPr>
-          <w:rFonts w:ascii="Courier New" w:hAnsi="Courier New" w:cs="Courier New"/>
-          <w:color w:val="228B22"/>
-        </w:rPr>
-        <w:t>);</w:t>
-      </w:r>
-      <w:proofErr w:type="spellStart"/>
-      <w:r>
-        <w:rPr>
-          <w:rFonts w:ascii="Courier New" w:hAnsi="Courier New" w:cs="Courier New"/>
-          <w:color w:val="228B22"/>
-        </w:rPr>
-        <w:t>clf</w:t>
-      </w:r>
-      <w:proofErr w:type="spellEnd"/>
-      <w:proofErr w:type="gramEnd"/>
+        <w:t>%figure(1);clf</w:t>
+      </w:r>
     </w:p>
     <w:p>
       <w:pPr>
@@ -5471,7 +5403,6 @@
           <w:rFonts w:ascii="Courier New" w:hAnsi="Courier New" w:cs="Courier New"/>
         </w:rPr>
       </w:pPr>
-      <w:proofErr w:type="gramStart"/>
       <w:r>
         <w:rPr>
           <w:rFonts w:ascii="Courier New" w:hAnsi="Courier New" w:cs="Courier New"/>
@@ -5479,7 +5410,6 @@
         </w:rPr>
         <w:t>end</w:t>
       </w:r>
-      <w:proofErr w:type="gramEnd"/>
     </w:p>
     <w:p>
       <w:pPr>
@@ -5518,14 +5448,14 @@
     </w:p>
     <w:p>
       <w:pPr>
-        <w:pStyle w:val="Overskrift2"/>
-      </w:pPr>
-      <w:bookmarkStart w:id="21" w:name="_Toc450821522"/>
+        <w:pStyle w:val="Heading2"/>
+      </w:pPr>
+      <w:bookmarkStart w:id="19" w:name="_Toc450823524"/>
       <w:r>
         <w:lastRenderedPageBreak/>
         <w:t>Volumen</w:t>
       </w:r>
-      <w:bookmarkEnd w:id="21"/>
+      <w:bookmarkEnd w:id="19"/>
       <w:r>
         <w:t xml:space="preserve"> </w:t>
       </w:r>
@@ -5593,6 +5523,9 @@
       <w:r>
         <w:t>Og her er et DFT billede efter signalet er forstærket 15 gange.</w:t>
       </w:r>
+      <w:r>
+        <w:t xml:space="preserve"> Som det kan ses ligger signalet ved en meget højere dB.</w:t>
+      </w:r>
     </w:p>
     <w:p>
       <w:r>
@@ -5662,26 +5595,433 @@
     </w:p>
     <w:p>
       <w:pPr>
-        <w:pStyle w:val="Overskrift1"/>
-      </w:pPr>
-      <w:bookmarkStart w:id="22" w:name="_Toc450821523"/>
+        <w:pStyle w:val="Heading1"/>
+      </w:pPr>
+      <w:bookmarkStart w:id="20" w:name="_Toc450823525"/>
+      <w:r>
+        <w:lastRenderedPageBreak/>
+        <w:t>Equalizer</w:t>
+      </w:r>
+    </w:p>
+    <w:p>
+      <w:r>
+        <w:t xml:space="preserve">Equalizeren i vores lydmixer tillader at justere energien i 5 forskellige lige store pasbånd, som er implementeret med FIR filtre, som er fremstillet vha FDA-tool i matlab. </w:t>
+      </w:r>
+    </w:p>
+    <w:p>
+      <w:r>
+        <w:t>Disse filtre er også påført Hanningvinduer, hvilket gør at filtrenes respons falder hurtigere til ro, men til gengæld bliver filtret en anelse mindre skarpt.</w:t>
+      </w:r>
+    </w:p>
+    <w:p>
+      <w:r>
+        <w:t xml:space="preserve">I forbindelse med udviklingen af filtrene er der blevet eksperimenteret lidt med knækfrekvenser og orden. På </w:t>
+      </w:r>
+      <w:r>
+        <w:fldChar w:fldCharType="begin"/>
+      </w:r>
+      <w:r>
+        <w:instrText xml:space="preserve"> REF _Ref450824589 \h </w:instrText>
+      </w:r>
+      <w:r>
+        <w:fldChar w:fldCharType="separate"/>
+      </w:r>
+      <w:r>
+        <w:t xml:space="preserve">Figur </w:t>
+      </w:r>
+      <w:r>
+        <w:rPr>
+          <w:noProof/>
+        </w:rPr>
+        <w:t>13</w:t>
+      </w:r>
+      <w:r>
+        <w:fldChar w:fldCharType="end"/>
+      </w:r>
+      <w:r>
+        <w:t xml:space="preserve"> ses et plot af impulsresponsen for båndpasfiltret 8-12 kHz, med ordenen 1000. På </w:t>
+      </w:r>
+      <w:r>
+        <w:fldChar w:fldCharType="begin"/>
+      </w:r>
+      <w:r>
+        <w:instrText xml:space="preserve"> REF _Ref450824672 \h </w:instrText>
+      </w:r>
+      <w:r>
+        <w:fldChar w:fldCharType="separate"/>
+      </w:r>
+      <w:r>
+        <w:t xml:space="preserve">Figur </w:t>
+      </w:r>
+      <w:r>
+        <w:rPr>
+          <w:noProof/>
+        </w:rPr>
+        <w:t>14</w:t>
+      </w:r>
+      <w:r>
+        <w:fldChar w:fldCharType="end"/>
+      </w:r>
+      <w:r>
+        <w:t xml:space="preserve"> er ordenen fordoblet. Det har den effekt, at filtret bliver mere skarpt, men til gengæld kan man se at delayet før filtrets ønskede virkning indtræffer er fordoblet fra ca 500-1000 samples. Derfor kan man argumentere for, at det måske er fornuftigt at holde ordenen på 1000, da filtrets skarphed egentlig ikke ændres meget markant ved en fordobling af orden, og er derfor ikke det værd.</w:t>
+      </w:r>
+    </w:p>
+    <w:p>
+      <w:r>
+        <w:t xml:space="preserve">På </w:t>
+      </w:r>
+      <w:r>
+        <w:fldChar w:fldCharType="begin"/>
+      </w:r>
+      <w:r>
+        <w:instrText xml:space="preserve"> REF _Ref450824825 \h </w:instrText>
+      </w:r>
+      <w:r>
+        <w:fldChar w:fldCharType="separate"/>
+      </w:r>
+      <w:r>
+        <w:t xml:space="preserve">Figur </w:t>
+      </w:r>
+      <w:r>
+        <w:rPr>
+          <w:noProof/>
+        </w:rPr>
+        <w:t>15</w:t>
+      </w:r>
+      <w:r>
+        <w:fldChar w:fldCharType="end"/>
+      </w:r>
+      <w:r>
+        <w:t xml:space="preserve"> er pasbåndets bredde ændret fra 8-12 kHz til 10-12 kHz. Impulsresponsen viser, at filtret bliver mindre skarpt, når man sammenligner med impulsresponsen på </w:t>
+      </w:r>
+      <w:r>
+        <w:fldChar w:fldCharType="begin"/>
+      </w:r>
+      <w:r>
+        <w:instrText xml:space="preserve"> REF _Ref450824589 \h </w:instrText>
+      </w:r>
+      <w:r>
+        <w:fldChar w:fldCharType="separate"/>
+      </w:r>
+      <w:r>
+        <w:t xml:space="preserve">Figur </w:t>
+      </w:r>
+      <w:r>
+        <w:rPr>
+          <w:noProof/>
+        </w:rPr>
+        <w:t>13</w:t>
+      </w:r>
+      <w:r>
+        <w:fldChar w:fldCharType="end"/>
+      </w:r>
+      <w:r>
+        <w:t>. Af hensyn til filtrets kvalitet, er der derfor blevet besluttet at holde pasbåndenes bredde på 4 kHz.</w:t>
+      </w:r>
+    </w:p>
+    <w:p>
+      <w:pPr>
+        <w:keepNext/>
+      </w:pPr>
+      <w:r>
+        <w:rPr>
+          <w:noProof/>
+          <w:lang w:eastAsia="da-DK"/>
+        </w:rPr>
+        <w:drawing>
+          <wp:inline distT="0" distB="0" distL="0" distR="0" wp14:anchorId="65528F27" wp14:editId="2B4ABA97">
+            <wp:extent cx="6120130" cy="3326423"/>
+            <wp:effectExtent l="0" t="0" r="0" b="0"/>
+            <wp:docPr id="18" name="Billede 5"/>
+            <wp:cNvGraphicFramePr>
+              <a:graphicFrameLocks xmlns:a="http://schemas.openxmlformats.org/drawingml/2006/main" noChangeAspect="1"/>
+            </wp:cNvGraphicFramePr>
+            <a:graphic xmlns:a="http://schemas.openxmlformats.org/drawingml/2006/main">
+              <a:graphicData uri="http://schemas.openxmlformats.org/drawingml/2006/picture">
+                <pic:pic xmlns:pic="http://schemas.openxmlformats.org/drawingml/2006/picture">
+                  <pic:nvPicPr>
+                    <pic:cNvPr id="0" name="Picture 1"/>
+                    <pic:cNvPicPr>
+                      <a:picLocks noChangeAspect="1" noChangeArrowheads="1"/>
+                    </pic:cNvPicPr>
+                  </pic:nvPicPr>
+                  <pic:blipFill>
+                    <a:blip r:embed="rId19">
+                      <a:extLst>
+                        <a:ext uri="{28A0092B-C50C-407E-A947-70E740481C1C}">
+                          <a14:useLocalDpi xmlns:a14="http://schemas.microsoft.com/office/drawing/2010/main" val="0"/>
+                        </a:ext>
+                      </a:extLst>
+                    </a:blip>
+                    <a:srcRect/>
+                    <a:stretch>
+                      <a:fillRect/>
+                    </a:stretch>
+                  </pic:blipFill>
+                  <pic:spPr bwMode="auto">
+                    <a:xfrm>
+                      <a:off x="0" y="0"/>
+                      <a:ext cx="6120130" cy="3326423"/>
+                    </a:xfrm>
+                    <a:prstGeom prst="rect">
+                      <a:avLst/>
+                    </a:prstGeom>
+                    <a:noFill/>
+                    <a:ln>
+                      <a:noFill/>
+                    </a:ln>
+                  </pic:spPr>
+                </pic:pic>
+              </a:graphicData>
+            </a:graphic>
+          </wp:inline>
+        </w:drawing>
+      </w:r>
+    </w:p>
+    <w:p>
+      <w:pPr>
+        <w:pStyle w:val="Caption"/>
+      </w:pPr>
+      <w:bookmarkStart w:id="21" w:name="_Ref450824589"/>
+      <w:r>
+        <w:t xml:space="preserve">Figur </w:t>
+      </w:r>
+      <w:r>
+        <w:fldChar w:fldCharType="begin"/>
+      </w:r>
+      <w:r>
+        <w:instrText xml:space="preserve"> SEQ Figur \* ARABIC </w:instrText>
+      </w:r>
+      <w:r>
+        <w:fldChar w:fldCharType="separate"/>
+      </w:r>
+      <w:r>
+        <w:rPr>
+          <w:noProof/>
+        </w:rPr>
+        <w:t>13</w:t>
+      </w:r>
+      <w:r>
+        <w:fldChar w:fldCharType="end"/>
+      </w:r>
+      <w:bookmarkEnd w:id="21"/>
+      <w:r>
+        <w:t xml:space="preserve"> – Orden: 1000, knækfrekvenser 8000 og 12000 Hz</w:t>
+      </w:r>
+    </w:p>
+    <w:p>
+      <w:pPr>
+        <w:keepNext/>
+      </w:pPr>
+      <w:r>
+        <w:rPr>
+          <w:noProof/>
+          <w:lang w:eastAsia="da-DK"/>
+        </w:rPr>
+        <w:lastRenderedPageBreak/>
+        <w:drawing>
+          <wp:inline distT="0" distB="0" distL="0" distR="0" wp14:anchorId="6CE4EA26" wp14:editId="24F7B5F5">
+            <wp:extent cx="6120130" cy="3326130"/>
+            <wp:effectExtent l="0" t="0" r="0" b="0"/>
+            <wp:docPr id="19" name="Billede 6"/>
+            <wp:cNvGraphicFramePr>
+              <a:graphicFrameLocks xmlns:a="http://schemas.openxmlformats.org/drawingml/2006/main" noChangeAspect="1"/>
+            </wp:cNvGraphicFramePr>
+            <a:graphic xmlns:a="http://schemas.openxmlformats.org/drawingml/2006/main">
+              <a:graphicData uri="http://schemas.openxmlformats.org/drawingml/2006/picture">
+                <pic:pic xmlns:pic="http://schemas.openxmlformats.org/drawingml/2006/picture">
+                  <pic:nvPicPr>
+                    <pic:cNvPr id="0" name="Picture 2"/>
+                    <pic:cNvPicPr>
+                      <a:picLocks noChangeAspect="1" noChangeArrowheads="1"/>
+                    </pic:cNvPicPr>
+                  </pic:nvPicPr>
+                  <pic:blipFill>
+                    <a:blip r:embed="rId20">
+                      <a:extLst>
+                        <a:ext uri="{28A0092B-C50C-407E-A947-70E740481C1C}">
+                          <a14:useLocalDpi xmlns:a14="http://schemas.microsoft.com/office/drawing/2010/main" val="0"/>
+                        </a:ext>
+                      </a:extLst>
+                    </a:blip>
+                    <a:srcRect/>
+                    <a:stretch>
+                      <a:fillRect/>
+                    </a:stretch>
+                  </pic:blipFill>
+                  <pic:spPr bwMode="auto">
+                    <a:xfrm>
+                      <a:off x="0" y="0"/>
+                      <a:ext cx="6120130" cy="3326130"/>
+                    </a:xfrm>
+                    <a:prstGeom prst="rect">
+                      <a:avLst/>
+                    </a:prstGeom>
+                    <a:noFill/>
+                    <a:ln>
+                      <a:noFill/>
+                    </a:ln>
+                  </pic:spPr>
+                </pic:pic>
+              </a:graphicData>
+            </a:graphic>
+          </wp:inline>
+        </w:drawing>
+      </w:r>
+    </w:p>
+    <w:p>
+      <w:pPr>
+        <w:pStyle w:val="Caption"/>
+      </w:pPr>
+      <w:bookmarkStart w:id="22" w:name="_Ref450824672"/>
+      <w:r>
+        <w:t xml:space="preserve">Figur </w:t>
+      </w:r>
+      <w:r>
+        <w:fldChar w:fldCharType="begin"/>
+      </w:r>
+      <w:r>
+        <w:instrText xml:space="preserve"> SEQ Figur \* ARABIC </w:instrText>
+      </w:r>
+      <w:r>
+        <w:fldChar w:fldCharType="separate"/>
+      </w:r>
+      <w:r>
+        <w:rPr>
+          <w:noProof/>
+        </w:rPr>
+        <w:t>14</w:t>
+      </w:r>
+      <w:r>
+        <w:fldChar w:fldCharType="end"/>
+      </w:r>
+      <w:bookmarkEnd w:id="22"/>
+      <w:r>
+        <w:t xml:space="preserve"> - Orden: 2000, knækfrekvenser 8000 og 1</w:t>
+      </w:r>
+      <w:r>
+        <w:t>2000</w:t>
+      </w:r>
+    </w:p>
+    <w:p>
+      <w:pPr>
+        <w:keepNext/>
+      </w:pPr>
+      <w:r>
+        <w:rPr>
+          <w:noProof/>
+          <w:lang w:eastAsia="da-DK"/>
+        </w:rPr>
+        <w:drawing>
+          <wp:inline distT="0" distB="0" distL="0" distR="0" wp14:anchorId="4E0C3F1C" wp14:editId="46DDFD79">
+            <wp:extent cx="6120130" cy="3326130"/>
+            <wp:effectExtent l="0" t="0" r="0" b="0"/>
+            <wp:docPr id="20" name="Billede 7"/>
+            <wp:cNvGraphicFramePr>
+              <a:graphicFrameLocks xmlns:a="http://schemas.openxmlformats.org/drawingml/2006/main" noChangeAspect="1"/>
+            </wp:cNvGraphicFramePr>
+            <a:graphic xmlns:a="http://schemas.openxmlformats.org/drawingml/2006/main">
+              <a:graphicData uri="http://schemas.openxmlformats.org/drawingml/2006/picture">
+                <pic:pic xmlns:pic="http://schemas.openxmlformats.org/drawingml/2006/picture">
+                  <pic:nvPicPr>
+                    <pic:cNvPr id="0" name="Picture 3"/>
+                    <pic:cNvPicPr>
+                      <a:picLocks noChangeAspect="1" noChangeArrowheads="1"/>
+                    </pic:cNvPicPr>
+                  </pic:nvPicPr>
+                  <pic:blipFill>
+                    <a:blip r:embed="rId21">
+                      <a:extLst>
+                        <a:ext uri="{28A0092B-C50C-407E-A947-70E740481C1C}">
+                          <a14:useLocalDpi xmlns:a14="http://schemas.microsoft.com/office/drawing/2010/main" val="0"/>
+                        </a:ext>
+                      </a:extLst>
+                    </a:blip>
+                    <a:srcRect/>
+                    <a:stretch>
+                      <a:fillRect/>
+                    </a:stretch>
+                  </pic:blipFill>
+                  <pic:spPr bwMode="auto">
+                    <a:xfrm>
+                      <a:off x="0" y="0"/>
+                      <a:ext cx="6120130" cy="3326130"/>
+                    </a:xfrm>
+                    <a:prstGeom prst="rect">
+                      <a:avLst/>
+                    </a:prstGeom>
+                    <a:noFill/>
+                    <a:ln>
+                      <a:noFill/>
+                    </a:ln>
+                  </pic:spPr>
+                </pic:pic>
+              </a:graphicData>
+            </a:graphic>
+          </wp:inline>
+        </w:drawing>
+      </w:r>
+    </w:p>
+    <w:p>
+      <w:pPr>
+        <w:pStyle w:val="Caption"/>
+      </w:pPr>
+      <w:bookmarkStart w:id="23" w:name="_Ref450824825"/>
+      <w:r>
+        <w:t xml:space="preserve">Figur </w:t>
+      </w:r>
+      <w:r>
+        <w:fldChar w:fldCharType="begin"/>
+      </w:r>
+      <w:r>
+        <w:instrText xml:space="preserve"> SEQ Figur \* ARABIC </w:instrText>
+      </w:r>
+      <w:r>
+        <w:fldChar w:fldCharType="separate"/>
+      </w:r>
+      <w:r>
+        <w:rPr>
+          <w:noProof/>
+        </w:rPr>
+        <w:t>15</w:t>
+      </w:r>
+      <w:r>
+        <w:fldChar w:fldCharType="end"/>
+      </w:r>
+      <w:bookmarkEnd w:id="23"/>
+      <w:r>
+        <w:t xml:space="preserve"> Orden: 1000, knækfrekvenser 10000 og </w:t>
+      </w:r>
+      <w:r>
+        <w:t>12000</w:t>
+      </w:r>
+    </w:p>
+    <w:p>
+      <w:pPr>
+        <w:rPr>
+          <w:rFonts w:asciiTheme="majorHAnsi" w:eastAsiaTheme="majorEastAsia" w:hAnsiTheme="majorHAnsi" w:cstheme="majorBidi"/>
+          <w:color w:val="2E74B5" w:themeColor="accent1" w:themeShade="BF"/>
+          <w:sz w:val="32"/>
+          <w:szCs w:val="32"/>
+        </w:rPr>
+      </w:pPr>
+      <w:r>
+        <w:br w:type="page"/>
+      </w:r>
+    </w:p>
+    <w:p>
+      <w:pPr>
+        <w:pStyle w:val="Heading1"/>
+      </w:pPr>
       <w:r>
         <w:lastRenderedPageBreak/>
         <w:t>Lydmixer implementering og eksempel på brug</w:t>
       </w:r>
-      <w:bookmarkEnd w:id="22"/>
-    </w:p>
-    <w:p>
-      <w:r>
-        <w:t xml:space="preserve">Lydmixerens </w:t>
-      </w:r>
-      <w:proofErr w:type="spellStart"/>
-      <w:r>
-        <w:t>funktionaliteter</w:t>
-      </w:r>
-      <w:proofErr w:type="spellEnd"/>
-      <w:r>
-        <w:t xml:space="preserve"> er samlet som vist på figur nedenfor</w:t>
+      <w:bookmarkEnd w:id="20"/>
+    </w:p>
+    <w:p>
+      <w:r>
+        <w:t>Lydmixerens funktionaliteter er samlet som vist på figur nedenfor</w:t>
       </w:r>
     </w:p>
     <w:p>
@@ -5706,7 +6046,7 @@
                     <pic:cNvPicPr/>
                   </pic:nvPicPr>
                   <pic:blipFill>
-                    <a:blip r:embed="rId19"/>
+                    <a:blip r:embed="rId22"/>
                     <a:stretch>
                       <a:fillRect/>
                     </a:stretch>
@@ -5754,7 +6094,7 @@
                     <pic:cNvPicPr/>
                   </pic:nvPicPr>
                   <pic:blipFill>
-                    <a:blip r:embed="rId20"/>
+                    <a:blip r:embed="rId23"/>
                     <a:stretch>
                       <a:fillRect/>
                     </a:stretch>
@@ -5777,7 +6117,19 @@
     </w:p>
     <w:p>
       <w:r>
-        <w:t>Her på figur kan det ses at jeg har påført signalet noget ekko og skruet op for volumen. I linje 6 og 7 har jeg angivet en ekkotid på 0,1 (hvilket vil sige at der kommer ekko 0,1*samplefrekvensen forsinket). Amplituden på ekkoet er 0,5 gange det oprindelige. Volumen er ganget med 1,25. På nedenstående billede er der zoomet meget ind på en lille lydimpuls i et klip med en kvinde der taler. På y-aksen er amplitude og på x-aksen er samples. Det blå signal er det oprindelige signal, det røde er det mixede. Det kan ses hvordan amplituden på det mixede signal er højere, at ekkoets amplitude falder, og at ekkoet kommer omkring 4000 samples forsinket, præcis som forventet.</w:t>
+        <w:t xml:space="preserve">Her på figur kan det ses </w:t>
+      </w:r>
+      <w:r>
+        <w:t>at der er</w:t>
+      </w:r>
+      <w:r>
+        <w:t xml:space="preserve"> påført signalet noget ekko og skruet op for volumen. I linje 6 og 7 </w:t>
+      </w:r>
+      <w:r>
+        <w:t>er der</w:t>
+      </w:r>
+      <w:r>
+        <w:t xml:space="preserve"> angivet en ekkotid på 0,1 (hvilket vil sige at der kommer ekko 0,1*samplefrekvensen forsinket). Amplituden på ekkoet er 0,5 gange det oprindelige. Volumen er ganget med 1,25. På nedenstående billede er der zoomet meget ind på en lille lydimpuls i et klip med en kvinde der taler. På y-aksen er amplitude og på x-aksen er samples. Det blå signal er det oprindelige signal, det røde er det mixede. Det kan ses hvordan amplituden på det mixede signal er højere, at ekkoets amplitude falder, og at ekkoet kommer omkring 4000 samples forsinket, præcis som forventet.</w:t>
       </w:r>
     </w:p>
     <w:p>
@@ -5803,7 +6155,7 @@
                     <pic:cNvPicPr/>
                   </pic:nvPicPr>
                   <pic:blipFill>
-                    <a:blip r:embed="rId21"/>
+                    <a:blip r:embed="rId24"/>
                     <a:stretch>
                       <a:fillRect/>
                     </a:stretch>
@@ -5841,16 +6193,19 @@
     </w:p>
     <w:p>
       <w:pPr>
-        <w:pStyle w:val="Overskrift1"/>
-      </w:pPr>
-      <w:bookmarkStart w:id="23" w:name="_Toc450821524"/>
+        <w:pStyle w:val="Heading1"/>
+      </w:pPr>
+      <w:bookmarkStart w:id="24" w:name="_Toc450823526"/>
       <w:r>
         <w:lastRenderedPageBreak/>
         <w:t>Diskussion/Konklusion</w:t>
       </w:r>
-      <w:bookmarkEnd w:id="23"/>
-    </w:p>
-    <w:p/>
+      <w:bookmarkEnd w:id="24"/>
+    </w:p>
+    <w:p>
+      <w:bookmarkStart w:id="25" w:name="_GoBack"/>
+      <w:bookmarkEnd w:id="25"/>
+    </w:p>
     <w:p/>
     <w:p/>
     <w:p/>
@@ -6260,11 +6615,11 @@
     <w:name w:val="Normal"/>
     <w:qFormat/>
   </w:style>
-  <w:style w:type="paragraph" w:styleId="Overskrift1">
+  <w:style w:type="paragraph" w:styleId="Heading1">
     <w:name w:val="heading 1"/>
     <w:basedOn w:val="Normal"/>
     <w:next w:val="Normal"/>
-    <w:link w:val="Overskrift1Tegn"/>
+    <w:link w:val="Heading1Char"/>
     <w:uiPriority w:val="9"/>
     <w:qFormat/>
     <w:rsid w:val="00294168"/>
@@ -6281,11 +6636,11 @@
       <w:szCs w:val="32"/>
     </w:rPr>
   </w:style>
-  <w:style w:type="paragraph" w:styleId="Overskrift2">
+  <w:style w:type="paragraph" w:styleId="Heading2">
     <w:name w:val="heading 2"/>
     <w:basedOn w:val="Normal"/>
     <w:next w:val="Normal"/>
-    <w:link w:val="Overskrift2Tegn"/>
+    <w:link w:val="Heading2Char"/>
     <w:uiPriority w:val="9"/>
     <w:unhideWhenUsed/>
     <w:qFormat/>
@@ -6303,11 +6658,11 @@
       <w:szCs w:val="26"/>
     </w:rPr>
   </w:style>
-  <w:style w:type="paragraph" w:styleId="Overskrift3">
+  <w:style w:type="paragraph" w:styleId="Heading3">
     <w:name w:val="heading 3"/>
     <w:basedOn w:val="Normal"/>
     <w:next w:val="Normal"/>
-    <w:link w:val="Overskrift3Tegn"/>
+    <w:link w:val="Heading3Char"/>
     <w:uiPriority w:val="9"/>
     <w:unhideWhenUsed/>
     <w:qFormat/>
@@ -6325,13 +6680,13 @@
       <w:szCs w:val="24"/>
     </w:rPr>
   </w:style>
-  <w:style w:type="character" w:default="1" w:styleId="Standardskrifttypeiafsnit">
+  <w:style w:type="character" w:default="1" w:styleId="DefaultParagraphFont">
     <w:name w:val="Default Paragraph Font"/>
     <w:uiPriority w:val="1"/>
     <w:semiHidden/>
     <w:unhideWhenUsed/>
   </w:style>
-  <w:style w:type="table" w:default="1" w:styleId="Tabel-Normal">
+  <w:style w:type="table" w:default="1" w:styleId="TableNormal">
     <w:name w:val="Normal Table"/>
     <w:uiPriority w:val="99"/>
     <w:semiHidden/>
@@ -6346,15 +6701,15 @@
       </w:tblCellMar>
     </w:tblPr>
   </w:style>
-  <w:style w:type="numbering" w:default="1" w:styleId="Ingenoversigt">
+  <w:style w:type="numbering" w:default="1" w:styleId="NoList">
     <w:name w:val="No List"/>
     <w:uiPriority w:val="99"/>
     <w:semiHidden/>
     <w:unhideWhenUsed/>
   </w:style>
-  <w:style w:type="paragraph" w:styleId="Ingenafstand">
+  <w:style w:type="paragraph" w:styleId="NoSpacing">
     <w:name w:val="No Spacing"/>
-    <w:link w:val="IngenafstandTegn"/>
+    <w:link w:val="NoSpacingChar"/>
     <w:uiPriority w:val="1"/>
     <w:qFormat/>
     <w:rsid w:val="00294168"/>
@@ -6366,10 +6721,10 @@
       <w:lang w:eastAsia="da-DK"/>
     </w:rPr>
   </w:style>
-  <w:style w:type="character" w:customStyle="1" w:styleId="IngenafstandTegn">
-    <w:name w:val="Ingen afstand Tegn"/>
-    <w:basedOn w:val="Standardskrifttypeiafsnit"/>
-    <w:link w:val="Ingenafstand"/>
+  <w:style w:type="character" w:customStyle="1" w:styleId="NoSpacingChar">
+    <w:name w:val="No Spacing Char"/>
+    <w:basedOn w:val="DefaultParagraphFont"/>
+    <w:link w:val="NoSpacing"/>
     <w:uiPriority w:val="1"/>
     <w:rsid w:val="00294168"/>
     <w:rPr>
@@ -6377,10 +6732,10 @@
       <w:lang w:eastAsia="da-DK"/>
     </w:rPr>
   </w:style>
-  <w:style w:type="character" w:customStyle="1" w:styleId="Overskrift1Tegn">
-    <w:name w:val="Overskrift 1 Tegn"/>
-    <w:basedOn w:val="Standardskrifttypeiafsnit"/>
-    <w:link w:val="Overskrift1"/>
+  <w:style w:type="character" w:customStyle="1" w:styleId="Heading1Char">
+    <w:name w:val="Heading 1 Char"/>
+    <w:basedOn w:val="DefaultParagraphFont"/>
+    <w:link w:val="Heading1"/>
     <w:uiPriority w:val="9"/>
     <w:rsid w:val="00294168"/>
     <w:rPr>
@@ -6390,7 +6745,7 @@
       <w:szCs w:val="32"/>
     </w:rPr>
   </w:style>
-  <w:style w:type="paragraph" w:styleId="Billedtekst">
+  <w:style w:type="paragraph" w:styleId="Caption">
     <w:name w:val="caption"/>
     <w:basedOn w:val="Normal"/>
     <w:next w:val="Normal"/>
@@ -6409,10 +6764,10 @@
       <w:szCs w:val="18"/>
     </w:rPr>
   </w:style>
-  <w:style w:type="character" w:customStyle="1" w:styleId="Overskrift2Tegn">
-    <w:name w:val="Overskrift 2 Tegn"/>
-    <w:basedOn w:val="Standardskrifttypeiafsnit"/>
-    <w:link w:val="Overskrift2"/>
+  <w:style w:type="character" w:customStyle="1" w:styleId="Heading2Char">
+    <w:name w:val="Heading 2 Char"/>
+    <w:basedOn w:val="DefaultParagraphFont"/>
+    <w:link w:val="Heading2"/>
     <w:uiPriority w:val="9"/>
     <w:rsid w:val="001E1CEB"/>
     <w:rPr>
@@ -6422,9 +6777,9 @@
       <w:szCs w:val="26"/>
     </w:rPr>
   </w:style>
-  <w:style w:type="paragraph" w:styleId="Overskrift">
+  <w:style w:type="paragraph" w:styleId="TOCHeading">
     <w:name w:val="TOC Heading"/>
-    <w:basedOn w:val="Overskrift1"/>
+    <w:basedOn w:val="Heading1"/>
     <w:next w:val="Normal"/>
     <w:uiPriority w:val="39"/>
     <w:unhideWhenUsed/>
@@ -6437,7 +6792,7 @@
       <w:lang w:eastAsia="da-DK"/>
     </w:rPr>
   </w:style>
-  <w:style w:type="paragraph" w:styleId="Indholdsfortegnelse1">
+  <w:style w:type="paragraph" w:styleId="TOC1">
     <w:name w:val="toc 1"/>
     <w:basedOn w:val="Normal"/>
     <w:next w:val="Normal"/>
@@ -6449,7 +6804,7 @@
       <w:spacing w:after="100"/>
     </w:pPr>
   </w:style>
-  <w:style w:type="paragraph" w:styleId="Indholdsfortegnelse2">
+  <w:style w:type="paragraph" w:styleId="TOC2">
     <w:name w:val="toc 2"/>
     <w:basedOn w:val="Normal"/>
     <w:next w:val="Normal"/>
@@ -6464,7 +6819,7 @@
   </w:style>
   <w:style w:type="character" w:styleId="Hyperlink">
     <w:name w:val="Hyperlink"/>
-    <w:basedOn w:val="Standardskrifttypeiafsnit"/>
+    <w:basedOn w:val="DefaultParagraphFont"/>
     <w:uiPriority w:val="99"/>
     <w:unhideWhenUsed/>
     <w:rsid w:val="0014136D"/>
@@ -6473,10 +6828,10 @@
       <w:u w:val="single"/>
     </w:rPr>
   </w:style>
-  <w:style w:type="character" w:customStyle="1" w:styleId="Overskrift3Tegn">
-    <w:name w:val="Overskrift 3 Tegn"/>
-    <w:basedOn w:val="Standardskrifttypeiafsnit"/>
-    <w:link w:val="Overskrift3"/>
+  <w:style w:type="character" w:customStyle="1" w:styleId="Heading3Char">
+    <w:name w:val="Heading 3 Char"/>
+    <w:basedOn w:val="DefaultParagraphFont"/>
+    <w:link w:val="Heading3"/>
     <w:uiPriority w:val="9"/>
     <w:rsid w:val="00F30168"/>
     <w:rPr>
@@ -6486,7 +6841,7 @@
       <w:szCs w:val="24"/>
     </w:rPr>
   </w:style>
-  <w:style w:type="paragraph" w:styleId="Indholdsfortegnelse3">
+  <w:style w:type="paragraph" w:styleId="TOC3">
     <w:name w:val="toc 3"/>
     <w:basedOn w:val="Normal"/>
     <w:next w:val="Normal"/>
@@ -6768,7 +7123,7 @@
 </file>
 
 <file path=customXml/itemProps1.xml><?xml version="1.0" encoding="utf-8"?>
-<ds:datastoreItem xmlns:ds="http://schemas.openxmlformats.org/officeDocument/2006/customXml" ds:itemID="{35CA2389-9E3F-4CB7-ABC3-2F52D35E97A3}">
+<ds:datastoreItem xmlns:ds="http://schemas.openxmlformats.org/officeDocument/2006/customXml" ds:itemID="{DB20B195-B023-47E4-B7A9-CC09C6F0AAB6}">
   <ds:schemaRefs>
     <ds:schemaRef ds:uri="http://schemas.openxmlformats.org/officeDocument/2006/bibliography"/>
   </ds:schemaRefs>

--- a/Miniprojekt C/MINIPROJEKT.docx
+++ b/Miniprojekt C/MINIPROJEKT.docx
@@ -1477,27 +1477,14 @@
       <w:r>
         <w:t xml:space="preserve">Figur </w:t>
       </w:r>
-      <w:r>
-        <w:fldChar w:fldCharType="begin"/>
-      </w:r>
-      <w:r>
-        <w:instrText xml:space="preserve"> SEQ Figur \* ARABIC </w:instrText>
-      </w:r>
-      <w:r>
-        <w:fldChar w:fldCharType="separate"/>
-      </w:r>
-      <w:r>
-        <w:rPr>
-          <w:noProof/>
-        </w:rPr>
-        <w:t>1</w:t>
-      </w:r>
-      <w:r>
-        <w:rPr>
-          <w:noProof/>
-        </w:rPr>
-        <w:fldChar w:fldCharType="end"/>
-      </w:r>
+      <w:fldSimple w:instr=" SEQ Figur \* ARABIC ">
+        <w:r>
+          <w:rPr>
+            <w:noProof/>
+          </w:rPr>
+          <w:t>1</w:t>
+        </w:r>
+      </w:fldSimple>
       <w:bookmarkEnd w:id="3"/>
       <w:r>
         <w:rPr>
@@ -1649,30 +1636,14 @@
       <w:r>
         <w:t xml:space="preserve">Figur </w:t>
       </w:r>
-      <w:r>
-        <w:fldChar w:fldCharType="begin"/>
-      </w:r>
-      <w:r>
-        <w:instrText xml:space="preserve"> SEQ</w:instrText>
-      </w:r>
-      <w:r>
-        <w:instrText xml:space="preserve"> Figur \* ARABIC </w:instrText>
-      </w:r>
-      <w:r>
-        <w:fldChar w:fldCharType="separate"/>
-      </w:r>
-      <w:r>
-        <w:rPr>
-          <w:noProof/>
-        </w:rPr>
-        <w:t>2</w:t>
-      </w:r>
-      <w:r>
-        <w:rPr>
-          <w:noProof/>
-        </w:rPr>
-        <w:fldChar w:fldCharType="end"/>
-      </w:r>
+      <w:fldSimple w:instr=" SEQ Figur \* ARABIC ">
+        <w:r>
+          <w:rPr>
+            <w:noProof/>
+          </w:rPr>
+          <w:t>2</w:t>
+        </w:r>
+      </w:fldSimple>
       <w:bookmarkEnd w:id="4"/>
       <w:r>
         <w:t xml:space="preserve"> plot 16bit</w:t>
@@ -1733,27 +1704,14 @@
       <w:r>
         <w:t xml:space="preserve">Figur </w:t>
       </w:r>
-      <w:r>
-        <w:fldChar w:fldCharType="begin"/>
-      </w:r>
-      <w:r>
-        <w:instrText xml:space="preserve"> SEQ Figur \* ARABIC </w:instrText>
-      </w:r>
-      <w:r>
-        <w:fldChar w:fldCharType="separate"/>
-      </w:r>
-      <w:r>
-        <w:rPr>
-          <w:noProof/>
-        </w:rPr>
-        <w:t>3</w:t>
-      </w:r>
-      <w:r>
-        <w:rPr>
-          <w:noProof/>
-        </w:rPr>
-        <w:fldChar w:fldCharType="end"/>
-      </w:r>
+      <w:fldSimple w:instr=" SEQ Figur \* ARABIC ">
+        <w:r>
+          <w:rPr>
+            <w:noProof/>
+          </w:rPr>
+          <w:t>3</w:t>
+        </w:r>
+      </w:fldSimple>
       <w:bookmarkEnd w:id="5"/>
       <w:r>
         <w:t xml:space="preserve"> plot 4bit</w:t>
@@ -1813,27 +1771,14 @@
       <w:r>
         <w:t xml:space="preserve">Figur </w:t>
       </w:r>
-      <w:r>
-        <w:fldChar w:fldCharType="begin"/>
-      </w:r>
-      <w:r>
-        <w:instrText xml:space="preserve"> SEQ Figur \* ARABIC </w:instrText>
-      </w:r>
-      <w:r>
-        <w:fldChar w:fldCharType="separate"/>
-      </w:r>
-      <w:r>
-        <w:rPr>
-          <w:noProof/>
-        </w:rPr>
-        <w:t>4</w:t>
-      </w:r>
-      <w:r>
-        <w:rPr>
-          <w:noProof/>
-        </w:rPr>
-        <w:fldChar w:fldCharType="end"/>
-      </w:r>
+      <w:fldSimple w:instr=" SEQ Figur \* ARABIC ">
+        <w:r>
+          <w:rPr>
+            <w:noProof/>
+          </w:rPr>
+          <w:t>4</w:t>
+        </w:r>
+      </w:fldSimple>
       <w:bookmarkEnd w:id="6"/>
       <w:r>
         <w:t>. plot 2bit</w:t>
@@ -1964,27 +1909,14 @@
       <w:r>
         <w:t xml:space="preserve">Figur </w:t>
       </w:r>
-      <w:r>
-        <w:fldChar w:fldCharType="begin"/>
-      </w:r>
-      <w:r>
-        <w:instrText xml:space="preserve"> SEQ Figur \* ARABIC </w:instrText>
-      </w:r>
-      <w:r>
-        <w:fldChar w:fldCharType="separate"/>
-      </w:r>
-      <w:r>
-        <w:rPr>
-          <w:noProof/>
-        </w:rPr>
-        <w:t>5</w:t>
-      </w:r>
-      <w:r>
-        <w:rPr>
-          <w:noProof/>
-        </w:rPr>
-        <w:fldChar w:fldCharType="end"/>
-      </w:r>
+      <w:fldSimple w:instr=" SEQ Figur \* ARABIC ">
+        <w:r>
+          <w:rPr>
+            <w:noProof/>
+          </w:rPr>
+          <w:t>5</w:t>
+        </w:r>
+      </w:fldSimple>
       <w:bookmarkEnd w:id="7"/>
       <w:r>
         <w:t xml:space="preserve"> DFT på 2bit signal.</w:t>
@@ -2044,27 +1976,14 @@
       <w:r>
         <w:t xml:space="preserve">Figur </w:t>
       </w:r>
-      <w:r>
-        <w:fldChar w:fldCharType="begin"/>
-      </w:r>
-      <w:r>
-        <w:instrText xml:space="preserve"> SEQ Figur \* ARABIC </w:instrText>
-      </w:r>
-      <w:r>
-        <w:fldChar w:fldCharType="separate"/>
-      </w:r>
-      <w:r>
-        <w:rPr>
-          <w:noProof/>
-        </w:rPr>
-        <w:t>6</w:t>
-      </w:r>
-      <w:r>
-        <w:rPr>
-          <w:noProof/>
-        </w:rPr>
-        <w:fldChar w:fldCharType="end"/>
-      </w:r>
+      <w:fldSimple w:instr=" SEQ Figur \* ARABIC ">
+        <w:r>
+          <w:rPr>
+            <w:noProof/>
+          </w:rPr>
+          <w:t>6</w:t>
+        </w:r>
+      </w:fldSimple>
       <w:bookmarkEnd w:id="8"/>
       <w:r>
         <w:t xml:space="preserve"> DFT på 2bit err_signal</w:t>
@@ -2198,27 +2117,14 @@
       <w:r>
         <w:t xml:space="preserve">Figur </w:t>
       </w:r>
-      <w:r>
-        <w:fldChar w:fldCharType="begin"/>
-      </w:r>
-      <w:r>
-        <w:instrText xml:space="preserve"> SEQ Figur \* ARABIC </w:instrText>
-      </w:r>
-      <w:r>
-        <w:fldChar w:fldCharType="separate"/>
-      </w:r>
-      <w:r>
-        <w:rPr>
-          <w:noProof/>
-        </w:rPr>
-        <w:t>7</w:t>
-      </w:r>
-      <w:r>
-        <w:rPr>
-          <w:noProof/>
-        </w:rPr>
-        <w:fldChar w:fldCharType="end"/>
-      </w:r>
+      <w:fldSimple w:instr=" SEQ Figur \* ARABIC ">
+        <w:r>
+          <w:rPr>
+            <w:noProof/>
+          </w:rPr>
+          <w:t>7</w:t>
+        </w:r>
+      </w:fldSimple>
       <w:bookmarkEnd w:id="9"/>
       <w:r>
         <w:t xml:space="preserve"> DFT på 16bit signal</w:t>
@@ -2321,27 +2227,14 @@
       <w:r>
         <w:t xml:space="preserve">Figur </w:t>
       </w:r>
-      <w:r>
-        <w:fldChar w:fldCharType="begin"/>
-      </w:r>
-      <w:r>
-        <w:instrText xml:space="preserve"> SEQ Figur \* ARABIC </w:instrText>
-      </w:r>
-      <w:r>
-        <w:fldChar w:fldCharType="separate"/>
-      </w:r>
-      <w:r>
-        <w:rPr>
-          <w:noProof/>
-        </w:rPr>
-        <w:t>8</w:t>
-      </w:r>
-      <w:r>
-        <w:rPr>
-          <w:noProof/>
-        </w:rPr>
-        <w:fldChar w:fldCharType="end"/>
-      </w:r>
+      <w:fldSimple w:instr=" SEQ Figur \* ARABIC ">
+        <w:r>
+          <w:rPr>
+            <w:noProof/>
+          </w:rPr>
+          <w:t>8</w:t>
+        </w:r>
+      </w:fldSimple>
       <w:bookmarkEnd w:id="10"/>
     </w:p>
     <w:p>
@@ -2462,24 +2355,14 @@
       <w:r>
         <w:t xml:space="preserve">Figur </w:t>
       </w:r>
-      <w:r>
-        <w:fldChar w:fldCharType="begin"/>
-      </w:r>
-      <w:r>
-        <w:instrText xml:space="preserve"> SEQ Figur \* ARABIC </w:instrText>
-      </w:r>
-      <w:r>
-        <w:fldChar w:fldCharType="separate"/>
-      </w:r>
-      <w:r>
-        <w:rPr>
-          <w:noProof/>
-        </w:rPr>
-        <w:t>9</w:t>
-      </w:r>
-      <w:r>
-        <w:fldChar w:fldCharType="end"/>
-      </w:r>
+      <w:fldSimple w:instr=" SEQ Figur \* ARABIC ">
+        <w:r>
+          <w:rPr>
+            <w:noProof/>
+          </w:rPr>
+          <w:t>9</w:t>
+        </w:r>
+      </w:fldSimple>
       <w:bookmarkEnd w:id="12"/>
       <w:r>
         <w:t xml:space="preserve"> Filterkoefficienter</w:t>
@@ -2594,27 +2477,14 @@
       <w:r>
         <w:t xml:space="preserve">Figur </w:t>
       </w:r>
-      <w:r>
-        <w:fldChar w:fldCharType="begin"/>
-      </w:r>
-      <w:r>
-        <w:instrText xml:space="preserve"> SEQ Figur \* ARABIC </w:instrText>
-      </w:r>
-      <w:r>
-        <w:fldChar w:fldCharType="separate"/>
-      </w:r>
-      <w:r>
-        <w:rPr>
-          <w:noProof/>
-        </w:rPr>
-        <w:t>10</w:t>
-      </w:r>
-      <w:r>
-        <w:rPr>
-          <w:noProof/>
-        </w:rPr>
-        <w:fldChar w:fldCharType="end"/>
-      </w:r>
+      <w:fldSimple w:instr=" SEQ Figur \* ARABIC ">
+        <w:r>
+          <w:rPr>
+            <w:noProof/>
+          </w:rPr>
+          <w:t>10</w:t>
+        </w:r>
+      </w:fldSimple>
       <w:bookmarkEnd w:id="13"/>
       <w:r>
         <w:t xml:space="preserve"> DFT af filter</w:t>
@@ -3942,27 +3812,14 @@
       <w:r>
         <w:t xml:space="preserve">Figur </w:t>
       </w:r>
-      <w:r>
-        <w:fldChar w:fldCharType="begin"/>
-      </w:r>
-      <w:r>
-        <w:instrText xml:space="preserve"> SEQ Figur \* ARABIC </w:instrText>
-      </w:r>
-      <w:r>
-        <w:fldChar w:fldCharType="separate"/>
-      </w:r>
-      <w:r>
-        <w:rPr>
-          <w:noProof/>
-        </w:rPr>
-        <w:t>11</w:t>
-      </w:r>
-      <w:r>
-        <w:rPr>
-          <w:noProof/>
-        </w:rPr>
-        <w:fldChar w:fldCharType="end"/>
-      </w:r>
+      <w:fldSimple w:instr=" SEQ Figur \* ARABIC ">
+        <w:r>
+          <w:rPr>
+            <w:noProof/>
+          </w:rPr>
+          <w:t>11</w:t>
+        </w:r>
+      </w:fldSimple>
       <w:bookmarkEnd w:id="16"/>
       <w:r>
         <w:t xml:space="preserve"> Chrous effekt filterkoefficienter</w:t>
@@ -4128,27 +3985,14 @@
       <w:r>
         <w:t xml:space="preserve">Figur </w:t>
       </w:r>
-      <w:r>
-        <w:fldChar w:fldCharType="begin"/>
-      </w:r>
-      <w:r>
-        <w:instrText xml:space="preserve"> SEQ Figur \* ARABIC </w:instrText>
-      </w:r>
-      <w:r>
-        <w:fldChar w:fldCharType="separate"/>
-      </w:r>
-      <w:r>
-        <w:rPr>
-          <w:noProof/>
-        </w:rPr>
-        <w:t>12</w:t>
-      </w:r>
-      <w:r>
-        <w:rPr>
-          <w:noProof/>
-        </w:rPr>
-        <w:fldChar w:fldCharType="end"/>
-      </w:r>
+      <w:fldSimple w:instr=" SEQ Figur \* ARABIC ">
+        <w:r>
+          <w:rPr>
+            <w:noProof/>
+          </w:rPr>
+          <w:t>12</w:t>
+        </w:r>
+      </w:fldSimple>
       <w:bookmarkEnd w:id="17"/>
       <w:r>
         <w:t xml:space="preserve"> DFT af filter</w:t>
@@ -5786,24 +5630,14 @@
       <w:r>
         <w:t xml:space="preserve">Figur </w:t>
       </w:r>
-      <w:r>
-        <w:fldChar w:fldCharType="begin"/>
-      </w:r>
-      <w:r>
-        <w:instrText xml:space="preserve"> SEQ Figur \* ARABIC </w:instrText>
-      </w:r>
-      <w:r>
-        <w:fldChar w:fldCharType="separate"/>
-      </w:r>
-      <w:r>
-        <w:rPr>
-          <w:noProof/>
-        </w:rPr>
-        <w:t>13</w:t>
-      </w:r>
-      <w:r>
-        <w:fldChar w:fldCharType="end"/>
-      </w:r>
+      <w:fldSimple w:instr=" SEQ Figur \* ARABIC ">
+        <w:r>
+          <w:rPr>
+            <w:noProof/>
+          </w:rPr>
+          <w:t>13</w:t>
+        </w:r>
+      </w:fldSimple>
       <w:bookmarkEnd w:id="21"/>
       <w:r>
         <w:t xml:space="preserve"> – Orden: 1000, knækfrekvenser 8000 og 12000 Hz</w:t>
@@ -5877,24 +5711,14 @@
       <w:r>
         <w:t xml:space="preserve">Figur </w:t>
       </w:r>
-      <w:r>
-        <w:fldChar w:fldCharType="begin"/>
-      </w:r>
-      <w:r>
-        <w:instrText xml:space="preserve"> SEQ Figur \* ARABIC </w:instrText>
-      </w:r>
-      <w:r>
-        <w:fldChar w:fldCharType="separate"/>
-      </w:r>
-      <w:r>
-        <w:rPr>
-          <w:noProof/>
-        </w:rPr>
-        <w:t>14</w:t>
-      </w:r>
-      <w:r>
-        <w:fldChar w:fldCharType="end"/>
-      </w:r>
+      <w:fldSimple w:instr=" SEQ Figur \* ARABIC ">
+        <w:r>
+          <w:rPr>
+            <w:noProof/>
+          </w:rPr>
+          <w:t>14</w:t>
+        </w:r>
+      </w:fldSimple>
       <w:bookmarkEnd w:id="22"/>
       <w:r>
         <w:t xml:space="preserve"> - Orden: 2000, knækfrekvenser 8000 og 1</w:t>
@@ -5970,24 +5794,14 @@
       <w:r>
         <w:t xml:space="preserve">Figur </w:t>
       </w:r>
-      <w:r>
-        <w:fldChar w:fldCharType="begin"/>
-      </w:r>
-      <w:r>
-        <w:instrText xml:space="preserve"> SEQ Figur \* ARABIC </w:instrText>
-      </w:r>
-      <w:r>
-        <w:fldChar w:fldCharType="separate"/>
-      </w:r>
-      <w:r>
-        <w:rPr>
-          <w:noProof/>
-        </w:rPr>
-        <w:t>15</w:t>
-      </w:r>
-      <w:r>
-        <w:fldChar w:fldCharType="end"/>
-      </w:r>
+      <w:fldSimple w:instr=" SEQ Figur \* ARABIC ">
+        <w:r>
+          <w:rPr>
+            <w:noProof/>
+          </w:rPr>
+          <w:t>15</w:t>
+        </w:r>
+      </w:fldSimple>
       <w:bookmarkEnd w:id="23"/>
       <w:r>
         <w:t xml:space="preserve"> Orden: 1000, knækfrekvenser 10000 og </w:t>
@@ -6203,9 +6017,16 @@
       <w:bookmarkEnd w:id="24"/>
     </w:p>
     <w:p>
+      <w:r>
+        <w:t xml:space="preserve">Vi har </w:t>
+      </w:r>
       <w:bookmarkStart w:id="25" w:name="_GoBack"/>
       <w:bookmarkEnd w:id="25"/>
-    </w:p>
+      <w:r>
+        <w:t>implementeret en lydmixer, som kan modificere et lydstykke med ekko, chorus, volumen, equalizer og quantizer. Der er anvendt en række forskellige metoder og værktøjer som vi har lært gennem semesteret. Med matlabs mange funktionaliteter, har vi manipuleret med lydsignaler til at fremstille de førnævnte effekter. Vi har anvendt kursets teori til analyse af effekterne, og deres påvirkning af signalerne. Der er eksempelvis brugt frekvensanalyse med DFT og  impulsresponser. Man kunne også have tilføjet flere effekter til lydmixeren, fx en phaser eller reverb. Man kunne eventuelt også have implementeret equalizeren med nogle IIR-filtre fremfor ren FIR, men det var mere hurtigt og effektivt at implementere med FIR.</w:t>
+      </w:r>
+    </w:p>
+    <w:p/>
     <w:p/>
     <w:p/>
     <w:p/>
@@ -7123,7 +6944,7 @@
 </file>
 
 <file path=customXml/itemProps1.xml><?xml version="1.0" encoding="utf-8"?>
-<ds:datastoreItem xmlns:ds="http://schemas.openxmlformats.org/officeDocument/2006/customXml" ds:itemID="{DB20B195-B023-47E4-B7A9-CC09C6F0AAB6}">
+<ds:datastoreItem xmlns:ds="http://schemas.openxmlformats.org/officeDocument/2006/customXml" ds:itemID="{C48A5AEC-3687-44E1-9313-28FA8130CCDC}">
   <ds:schemaRefs>
     <ds:schemaRef ds:uri="http://schemas.openxmlformats.org/officeDocument/2006/bibliography"/>
   </ds:schemaRefs>
